--- a/Master_Documentation_Handover.docx
+++ b/Master_Documentation_Handover.docx
@@ -1,6 +1,6 @@
 
 <file path=word/document.xml><?xml version="1.0" encoding="utf-8"?>
-<w:document xmlns:wpc="http://schemas.microsoft.com/office/word/2010/wordprocessingCanvas" xmlns:cx="http://schemas.microsoft.com/office/drawing/2014/chartex" xmlns:cx1="http://schemas.microsoft.com/office/drawing/2015/9/8/chartex" xmlns:cx2="http://schemas.microsoft.com/office/drawing/2015/10/21/chartex" xmlns:cx3="http://schemas.microsoft.com/office/drawing/2016/5/9/chartex" xmlns:cx4="http://schemas.microsoft.com/office/drawing/2016/5/10/chartex" xmlns:cx5="http://schemas.microsoft.com/office/drawing/2016/5/11/chartex" xmlns:cx6="http://schemas.microsoft.com/office/drawing/2016/5/12/chartex" xmlns:cx7="http://schemas.microsoft.com/office/drawing/2016/5/13/chartex" xmlns:cx8="http://schemas.microsoft.com/office/drawing/2016/5/14/chartex" xmlns:mc="http://schemas.openxmlformats.org/markup-compatibility/2006" xmlns:aink="http://schemas.microsoft.com/office/drawing/2016/ink" xmlns:am3d="http://schemas.microsoft.com/office/drawing/2017/model3d" xmlns:o="urn:schemas-microsoft-com:office:office" xmlns:r="http://schemas.openxmlformats.org/officeDocument/2006/relationships" xmlns:m="http://schemas.openxmlformats.org/officeDocument/2006/math" xmlns:v="urn:schemas-microsoft-com:vml" xmlns:wp14="http://schemas.microsoft.com/office/word/2010/wordprocessingDrawing" xmlns:wp="http://schemas.openxmlformats.org/drawingml/2006/wordprocessingDrawing" xmlns:w10="urn:schemas-microsoft-com:office:word" xmlns:w="http://schemas.openxmlformats.org/wordprocessingml/2006/main" xmlns:w14="http://schemas.microsoft.com/office/word/2010/wordml" xmlns:w15="http://schemas.microsoft.com/office/word/2012/wordml" xmlns:w16cid="http://schemas.microsoft.com/office/word/2016/wordml/cid" xmlns:w16se="http://schemas.microsoft.com/office/word/2015/wordml/symex" xmlns:wpg="http://schemas.microsoft.com/office/word/2010/wordprocessingGroup" xmlns:wpi="http://schemas.microsoft.com/office/word/2010/wordprocessingInk" xmlns:wne="http://schemas.microsoft.com/office/word/2006/wordml" xmlns:wps="http://schemas.microsoft.com/office/word/2010/wordprocessingShape" mc:Ignorable="w14 w15 w16se w16cid wp14">
+<w:document xmlns:wpc="http://schemas.microsoft.com/office/word/2010/wordprocessingCanvas" xmlns:cx="http://schemas.microsoft.com/office/drawing/2014/chartex" xmlns:cx1="http://schemas.microsoft.com/office/drawing/2015/9/8/chartex" xmlns:cx2="http://schemas.microsoft.com/office/drawing/2015/10/21/chartex" xmlns:cx3="http://schemas.microsoft.com/office/drawing/2016/5/9/chartex" xmlns:cx4="http://schemas.microsoft.com/office/drawing/2016/5/10/chartex" xmlns:cx5="http://schemas.microsoft.com/office/drawing/2016/5/11/chartex" xmlns:cx6="http://schemas.microsoft.com/office/drawing/2016/5/12/chartex" xmlns:cx7="http://schemas.microsoft.com/office/drawing/2016/5/13/chartex" xmlns:cx8="http://schemas.microsoft.com/office/drawing/2016/5/14/chartex" xmlns:mc="http://schemas.openxmlformats.org/markup-compatibility/2006" xmlns:aink="http://schemas.microsoft.com/office/drawing/2016/ink" xmlns:am3d="http://schemas.microsoft.com/office/drawing/2017/model3d" xmlns:o="urn:schemas-microsoft-com:office:office" xmlns:r="http://schemas.openxmlformats.org/officeDocument/2006/relationships" xmlns:m="http://schemas.openxmlformats.org/officeDocument/2006/math" xmlns:v="urn:schemas-microsoft-com:vml" xmlns:wp14="http://schemas.microsoft.com/office/word/2010/wordprocessingDrawing" xmlns:wp="http://schemas.openxmlformats.org/drawingml/2006/wordprocessingDrawing" xmlns:w10="urn:schemas-microsoft-com:office:word" xmlns:w="http://schemas.openxmlformats.org/wordprocessingml/2006/main" xmlns:w14="http://schemas.microsoft.com/office/word/2010/wordml" xmlns:w15="http://schemas.microsoft.com/office/word/2012/wordml" xmlns:w16cex="http://schemas.microsoft.com/office/word/2018/wordml/cex" xmlns:w16cid="http://schemas.microsoft.com/office/word/2016/wordml/cid" xmlns:w16="http://schemas.microsoft.com/office/word/2018/wordml" xmlns:w16se="http://schemas.microsoft.com/office/word/2015/wordml/symex" xmlns:wpg="http://schemas.microsoft.com/office/word/2010/wordprocessingGroup" xmlns:wpi="http://schemas.microsoft.com/office/word/2010/wordprocessingInk" xmlns:wne="http://schemas.microsoft.com/office/word/2006/wordml" xmlns:wps="http://schemas.microsoft.com/office/word/2010/wordprocessingShape" mc:Ignorable="w14 w15 w16se w16cid w16 w16cex wp14">
   <w:body>
     <w:sdt>
       <w:sdtPr>
@@ -147,6 +147,7 @@
                                     <w:dataBinding w:prefixMappings="xmlns:ns0='http://purl.org/dc/elements/1.1/' xmlns:ns1='http://schemas.openxmlformats.org/package/2006/metadata/core-properties' " w:xpath="/ns1:coreProperties[1]/ns0:subject[1]" w:storeItemID="{6C3C8BC8-F283-45AE-878A-BAB7291924A1}"/>
                                     <w:text/>
                                   </w:sdtPr>
+                                  <w:sdtEndPr/>
                                   <w:sdtContent>
                                     <w:r>
                                       <w:rPr>
@@ -249,6 +250,7 @@
                               <w:dataBinding w:prefixMappings="xmlns:ns0='http://purl.org/dc/elements/1.1/' xmlns:ns1='http://schemas.openxmlformats.org/package/2006/metadata/core-properties' " w:xpath="/ns1:coreProperties[1]/ns0:subject[1]" w:storeItemID="{6C3C8BC8-F283-45AE-878A-BAB7291924A1}"/>
                               <w:text/>
                             </w:sdtPr>
+                            <w:sdtEndPr/>
                             <w:sdtContent>
                               <w:r>
                                 <w:rPr>
@@ -883,6 +885,7 @@
                                     <w:dataBinding w:prefixMappings="xmlns:ns0='http://schemas.openxmlformats.org/officeDocument/2006/extended-properties' " w:xpath="/ns0:Properties[1]/ns0:Company[1]" w:storeItemID="{6668398D-A668-4E3E-A5EB-62B293D839F1}"/>
                                     <w:text/>
                                   </w:sdtPr>
+                                  <w:sdtEndPr/>
                                   <w:sdtContent>
                                     <w:r>
                                       <w:rPr>
@@ -954,6 +957,7 @@
                               <w:dataBinding w:prefixMappings="xmlns:ns0='http://schemas.openxmlformats.org/officeDocument/2006/extended-properties' " w:xpath="/ns0:Properties[1]/ns0:Company[1]" w:storeItemID="{6668398D-A668-4E3E-A5EB-62B293D839F1}"/>
                               <w:text/>
                             </w:sdtPr>
+                            <w:sdtEndPr/>
                             <w:sdtContent>
                               <w:r>
                                 <w:rPr>
@@ -1031,12 +1035,7 @@
             <w:pStyle w:val="TOCHeading"/>
           </w:pPr>
           <w:r>
-            <w:t>Table o</w:t>
-          </w:r>
-          <w:bookmarkStart w:id="0" w:name="_GoBack"/>
-          <w:bookmarkEnd w:id="0"/>
-          <w:r>
-            <w:t>f Contents</w:t>
+            <w:t>Table of Contents</w:t>
           </w:r>
         </w:p>
         <w:p>
@@ -3582,12 +3581,12 @@
       <w:pPr>
         <w:pStyle w:val="Heading1"/>
       </w:pPr>
-      <w:bookmarkStart w:id="1" w:name="_Toc44579850"/>
+      <w:bookmarkStart w:id="0" w:name="_Toc44579850"/>
       <w:r>
         <w:lastRenderedPageBreak/>
         <w:t>Source Control</w:t>
       </w:r>
-      <w:bookmarkEnd w:id="1"/>
+      <w:bookmarkEnd w:id="0"/>
     </w:p>
     <w:p>
       <w:r>
@@ -5045,22 +5044,22 @@
       <w:pPr>
         <w:pStyle w:val="Heading1"/>
       </w:pPr>
-      <w:bookmarkStart w:id="2" w:name="_Toc44579851"/>
+      <w:bookmarkStart w:id="1" w:name="_Toc44579851"/>
       <w:r>
         <w:lastRenderedPageBreak/>
         <w:t>Software Review Report</w:t>
       </w:r>
-      <w:bookmarkEnd w:id="2"/>
+      <w:bookmarkEnd w:id="1"/>
     </w:p>
     <w:p>
       <w:pPr>
         <w:pStyle w:val="Heading2"/>
       </w:pPr>
-      <w:bookmarkStart w:id="3" w:name="_Toc44579852"/>
+      <w:bookmarkStart w:id="2" w:name="_Toc44579852"/>
       <w:r>
         <w:t>Quality Assurance</w:t>
       </w:r>
-      <w:bookmarkEnd w:id="3"/>
+      <w:bookmarkEnd w:id="2"/>
     </w:p>
     <w:p>
       <w:r>
@@ -5396,24 +5395,68 @@
       <w:pPr>
         <w:pStyle w:val="Heading2"/>
       </w:pPr>
-      <w:bookmarkStart w:id="4" w:name="_Toc44579853"/>
+      <w:bookmarkStart w:id="3" w:name="_Toc44579853"/>
       <w:r>
         <w:t>Quality Control</w:t>
+      </w:r>
+      <w:bookmarkEnd w:id="3"/>
+    </w:p>
+    <w:p>
+      <w:r>
+        <w:t>We utilized the processes of coding and testing by using IDE and screen reader software respectively.</w:t>
+      </w:r>
+    </w:p>
+    <w:p>
+      <w:pPr>
+        <w:pStyle w:val="Heading3"/>
+      </w:pPr>
+      <w:bookmarkStart w:id="4" w:name="_Toc44579854"/>
+      <w:r>
+        <w:t>IDE</w:t>
       </w:r>
       <w:bookmarkEnd w:id="4"/>
     </w:p>
     <w:p>
-      <w:r>
-        <w:t>We utilized the processes of coding and testing by using IDE and screen reader software respectively.</w:t>
+      <w:pPr>
+        <w:rPr>
+          <w:b/>
+          <w:bCs/>
+        </w:rPr>
+      </w:pPr>
+      <w:r>
+        <w:rPr>
+          <w:b/>
+          <w:bCs/>
+        </w:rPr>
+        <w:t>Net</w:t>
+      </w:r>
+      <w:r>
+        <w:rPr>
+          <w:b/>
+          <w:bCs/>
+        </w:rPr>
+        <w:t>B</w:t>
+      </w:r>
+      <w:r>
+        <w:rPr>
+          <w:b/>
+          <w:bCs/>
+        </w:rPr>
+        <w:t>eans</w:t>
       </w:r>
     </w:p>
     <w:p>
+      <w:r>
+        <w:t>A full IDE (Integrated Development Environment) which means that it has extensive and intelligent development features, such as seamless software modularization, language extensions and easier ways to integrate libraries into a project.</w:t>
+      </w:r>
+    </w:p>
+    <w:p>
       <w:pPr>
         <w:pStyle w:val="Heading3"/>
       </w:pPr>
-      <w:bookmarkStart w:id="5" w:name="_Toc44579854"/>
-      <w:r>
-        <w:t>IDE</w:t>
+      <w:bookmarkStart w:id="5" w:name="_Toc44579855"/>
+      <w:r>
+        <w:t>Screen Reader</w:t>
       </w:r>
       <w:bookmarkEnd w:id="5"/>
     </w:p>
@@ -5429,115 +5472,62 @@
           <w:b/>
           <w:bCs/>
         </w:rPr>
-        <w:t>Net</w:t>
-      </w:r>
-      <w:r>
-        <w:rPr>
-          <w:b/>
-          <w:bCs/>
-        </w:rPr>
-        <w:t>B</w:t>
-      </w:r>
-      <w:r>
-        <w:rPr>
-          <w:b/>
-          <w:bCs/>
-        </w:rPr>
-        <w:t>eans</w:t>
+        <w:t xml:space="preserve">NonVisual Desktop Access </w:t>
       </w:r>
     </w:p>
     <w:p>
       <w:r>
-        <w:t>A full IDE (Integrated Development Environment) which means that it has extensive and intelligent development features, such as seamless software modularization, language extensions and easier ways to integrate libraries into a project.</w:t>
+        <w:t>NVDA is a free and open-source screen reader for Microsoft Windows. Screen readers enable people with blindness, visual impairments, and/or reading disabilities to use computers and browse websites by reading out loud the text and alternative text on the screen.</w:t>
       </w:r>
     </w:p>
     <w:p>
-      <w:pPr>
-        <w:pStyle w:val="Heading3"/>
-      </w:pPr>
-      <w:bookmarkStart w:id="6" w:name="_Toc44579855"/>
-      <w:r>
-        <w:t>Screen Reader</w:t>
+      <w:r>
+        <w:t xml:space="preserve">We </w:t>
+      </w:r>
+      <w:r>
+        <w:rPr>
+          <w:rFonts w:hint="eastAsia"/>
+        </w:rPr>
+        <w:t>u</w:t>
+      </w:r>
+      <w:r>
+        <w:t xml:space="preserve">se </w:t>
+      </w:r>
+      <w:r>
+        <w:t>NVDA</w:t>
+      </w:r>
+      <w:r>
+        <w:t xml:space="preserve"> to </w:t>
+      </w:r>
+      <w:r>
+        <w:t>conduct a user test to confirm if our product could be read without any errors and usable.</w:t>
+      </w:r>
+    </w:p>
+    <w:p>
+      <w:r>
+        <w:br w:type="page"/>
+      </w:r>
+    </w:p>
+    <w:p>
+      <w:pPr>
+        <w:pStyle w:val="Heading2"/>
+      </w:pPr>
+      <w:bookmarkStart w:id="6" w:name="_Toc44579856"/>
+      <w:r>
+        <w:lastRenderedPageBreak/>
+        <w:t>Test Procedure</w:t>
       </w:r>
       <w:bookmarkEnd w:id="6"/>
     </w:p>
     <w:p>
       <w:pPr>
-        <w:rPr>
-          <w:b/>
-          <w:bCs/>
-        </w:rPr>
-      </w:pPr>
-      <w:proofErr w:type="spellStart"/>
-      <w:r>
-        <w:rPr>
-          <w:b/>
-          <w:bCs/>
-        </w:rPr>
-        <w:t>NonVisual</w:t>
-      </w:r>
-      <w:proofErr w:type="spellEnd"/>
-      <w:r>
-        <w:rPr>
-          <w:b/>
-          <w:bCs/>
-        </w:rPr>
-        <w:t xml:space="preserve"> Desktop Access </w:t>
-      </w:r>
-    </w:p>
-    <w:p>
-      <w:r>
-        <w:t>NVDA is a free and open-source screen reader for Microsoft Windows. Screen readers enable people with blindness, visual impairments, and/or reading disabilities to use computers and browse websites by reading out loud the text and alternative text on the screen.</w:t>
-      </w:r>
-    </w:p>
-    <w:p>
-      <w:r>
-        <w:t xml:space="preserve">We </w:t>
-      </w:r>
-      <w:r>
-        <w:rPr>
-          <w:rFonts w:hint="eastAsia"/>
-        </w:rPr>
-        <w:t>u</w:t>
-      </w:r>
-      <w:r>
-        <w:t xml:space="preserve">se </w:t>
-      </w:r>
-      <w:r>
-        <w:t>NVDA</w:t>
-      </w:r>
-      <w:r>
-        <w:t xml:space="preserve"> to </w:t>
-      </w:r>
-      <w:r>
-        <w:t>conduct a user test to confirm if our product could be read without any errors and usable.</w:t>
-      </w:r>
-    </w:p>
-    <w:p>
-      <w:r>
-        <w:br w:type="page"/>
-      </w:r>
-    </w:p>
-    <w:p>
-      <w:pPr>
-        <w:pStyle w:val="Heading2"/>
-      </w:pPr>
-      <w:bookmarkStart w:id="7" w:name="_Toc44579856"/>
-      <w:r>
-        <w:lastRenderedPageBreak/>
-        <w:t>Test Procedure</w:t>
+        <w:pStyle w:val="Heading3"/>
+      </w:pPr>
+      <w:bookmarkStart w:id="7" w:name="_Toc44579857"/>
+      <w:r>
+        <w:t>Methodology</w:t>
       </w:r>
       <w:bookmarkEnd w:id="7"/>
-    </w:p>
-    <w:p>
-      <w:pPr>
-        <w:pStyle w:val="Heading3"/>
-      </w:pPr>
-      <w:bookmarkStart w:id="8" w:name="_Toc44579857"/>
-      <w:r>
-        <w:t>Methodology</w:t>
-      </w:r>
-      <w:bookmarkEnd w:id="8"/>
       <w:r>
         <w:t xml:space="preserve"> </w:t>
       </w:r>
@@ -5795,7 +5785,7 @@
           <w:lang w:eastAsia="zh-TW"/>
         </w:rPr>
       </w:pPr>
-      <w:bookmarkStart w:id="9" w:name="_Toc44579858"/>
+      <w:bookmarkStart w:id="8" w:name="_Toc44579858"/>
       <w:r>
         <w:rPr>
           <w:noProof/>
@@ -5810,7 +5800,7 @@
         </w:rPr>
         <w:t>method</w:t>
       </w:r>
-      <w:bookmarkEnd w:id="9"/>
+      <w:bookmarkEnd w:id="8"/>
       <w:r>
         <w:rPr>
           <w:noProof/>
@@ -5859,14 +5849,14 @@
           <w:lang w:eastAsia="zh-TW"/>
         </w:rPr>
       </w:pPr>
-      <w:bookmarkStart w:id="10" w:name="_Toc44579859"/>
+      <w:bookmarkStart w:id="9" w:name="_Toc44579859"/>
       <w:r>
         <w:rPr>
           <w:lang w:eastAsia="zh-TW"/>
         </w:rPr>
         <w:t>Testing process</w:t>
       </w:r>
-      <w:bookmarkEnd w:id="10"/>
+      <w:bookmarkEnd w:id="9"/>
     </w:p>
     <w:p>
       <w:pPr>
@@ -5983,102 +5973,78 @@
       <w:pPr>
         <w:pStyle w:val="Heading2"/>
       </w:pPr>
-      <w:bookmarkStart w:id="11" w:name="_Toc44579860"/>
+      <w:bookmarkStart w:id="10" w:name="_Toc44579860"/>
       <w:r>
         <w:t>Recommendation</w:t>
+      </w:r>
+      <w:bookmarkEnd w:id="10"/>
+    </w:p>
+    <w:p>
+      <w:pPr>
+        <w:pStyle w:val="Heading3"/>
+      </w:pPr>
+      <w:bookmarkStart w:id="11" w:name="_Toc44579861"/>
+      <w:r>
+        <w:t>New Prototype Option</w:t>
       </w:r>
       <w:bookmarkEnd w:id="11"/>
     </w:p>
     <w:p>
+      <w:r>
+        <w:t>The website design and solution may be reimplemented to use website creators/hosting services such as WIX, Squarespace, this will allow the client to modify elements of their website as their business evolves with user friendly tools which require no technical or programming knowledge. Comes at a cost of subscription and dependence of the service provider but enables user friendly website design/creation tools for the client.</w:t>
+      </w:r>
+    </w:p>
+    <w:p>
       <w:pPr>
         <w:pStyle w:val="Heading3"/>
       </w:pPr>
-      <w:bookmarkStart w:id="12" w:name="_Toc44579861"/>
-      <w:r>
-        <w:t>New Prototype Option</w:t>
+      <w:bookmarkStart w:id="12" w:name="_Toc44579862"/>
+      <w:r>
+        <w:t>Current Prototype</w:t>
       </w:r>
       <w:bookmarkEnd w:id="12"/>
     </w:p>
     <w:p>
       <w:r>
-        <w:t>The website design and solution may be reimplemented to use website creators/hosting services such as WIX, Squarespace, this will allow the client to modify elements of their website as their business evolves with user friendly tools which require no technical or programming knowledge. Comes at a cost of subscription and dependence of the service provider but enables user friendly website design/creation tools for the client.</w:t>
+        <w:t>At this current moment the website requires someone with programming/technical knowledge to modify and enhance it, using Xampp for simplifying networking protocols such as HTTP and SQL it is very easy to code as most work can be done without being required to consider various technical networking components, simply place a ‘html/PHP’ page called index within the htdocs folder of XAMPP and one is ready to begin developing from the Home page</w:t>
+      </w:r>
+      <w:r>
+        <w:t xml:space="preserve">, Xampp also provides a MySQL database which is fully configurable via </w:t>
+      </w:r>
+      <w:r>
+        <w:t xml:space="preserve">a </w:t>
+      </w:r>
+      <w:r>
+        <w:t>GUI</w:t>
+      </w:r>
+      <w:r>
+        <w:t xml:space="preserve"> interface page</w:t>
+      </w:r>
+      <w:r>
+        <w:t xml:space="preserve"> </w:t>
+      </w:r>
+      <w:r>
+        <w:t>PhpMyAdmin</w:t>
+      </w:r>
+      <w:r>
+        <w:t>.</w:t>
       </w:r>
     </w:p>
     <w:p>
-      <w:pPr>
-        <w:pStyle w:val="Heading3"/>
-      </w:pPr>
-      <w:bookmarkStart w:id="13" w:name="_Toc44579862"/>
-      <w:r>
-        <w:t>Current Prototype</w:t>
-      </w:r>
-      <w:bookmarkEnd w:id="13"/>
+      <w:r>
+        <w:br w:type="page"/>
+      </w:r>
     </w:p>
     <w:p>
-      <w:r>
-        <w:t xml:space="preserve">At this current moment the website requires someone with programming/technical knowledge to modify and enhance it, using </w:t>
-      </w:r>
-      <w:proofErr w:type="spellStart"/>
-      <w:r>
-        <w:t>Xampp</w:t>
-      </w:r>
-      <w:proofErr w:type="spellEnd"/>
-      <w:r>
-        <w:t xml:space="preserve"> for simplifying networking protocols such as HTTP and SQL it is very easy to code as most work can be done without being required to consider various technical networking components, simply place a ‘html/PHP’ page called index within the </w:t>
-      </w:r>
-      <w:proofErr w:type="spellStart"/>
-      <w:r>
-        <w:t>htdocs</w:t>
-      </w:r>
-      <w:proofErr w:type="spellEnd"/>
-      <w:r>
-        <w:t xml:space="preserve"> folder of XAMPP and one is ready to begin developing from the Home page</w:t>
-      </w:r>
-      <w:r>
-        <w:t xml:space="preserve">, </w:t>
-      </w:r>
-      <w:proofErr w:type="spellStart"/>
-      <w:r>
-        <w:t>Xampp</w:t>
-      </w:r>
-      <w:proofErr w:type="spellEnd"/>
-      <w:r>
-        <w:t xml:space="preserve"> also provides a MySQL database which is fully configurable via </w:t>
-      </w:r>
-      <w:r>
-        <w:t xml:space="preserve">a </w:t>
-      </w:r>
-      <w:r>
-        <w:t>GUI</w:t>
-      </w:r>
-      <w:r>
-        <w:t xml:space="preserve"> interface page</w:t>
-      </w:r>
-      <w:r>
-        <w:t xml:space="preserve"> </w:t>
-      </w:r>
-      <w:r>
-        <w:t>PhpMyAdmin</w:t>
-      </w:r>
-      <w:r>
-        <w:t>.</w:t>
-      </w:r>
-    </w:p>
-    <w:p>
-      <w:r>
-        <w:br w:type="page"/>
-      </w:r>
-    </w:p>
-    <w:p>
       <w:pPr>
         <w:pStyle w:val="Heading3"/>
       </w:pPr>
-      <w:bookmarkStart w:id="14" w:name="_Toc44579863"/>
+      <w:bookmarkStart w:id="13" w:name="_Toc44579863"/>
       <w:r>
         <w:lastRenderedPageBreak/>
         <w:t>Coding Comments</w:t>
       </w:r>
-      <w:bookmarkEnd w:id="14"/>
+      <w:bookmarkEnd w:id="13"/>
     </w:p>
     <w:p>
       <w:r>
@@ -6200,12 +6166,12 @@
       <w:pPr>
         <w:pStyle w:val="Heading3"/>
       </w:pPr>
-      <w:bookmarkStart w:id="15" w:name="_Toc44579864"/>
+      <w:bookmarkStart w:id="14" w:name="_Toc44579864"/>
       <w:r>
         <w:lastRenderedPageBreak/>
         <w:t>Test Plans</w:t>
       </w:r>
-      <w:bookmarkEnd w:id="15"/>
+      <w:bookmarkEnd w:id="14"/>
     </w:p>
     <w:p>
       <w:r>
@@ -6319,12 +6285,12 @@
       <w:pPr>
         <w:pStyle w:val="Heading3"/>
       </w:pPr>
-      <w:bookmarkStart w:id="16" w:name="_Toc44579865"/>
+      <w:bookmarkStart w:id="15" w:name="_Toc44579865"/>
       <w:r>
         <w:lastRenderedPageBreak/>
         <w:t>Project Management</w:t>
       </w:r>
-      <w:bookmarkEnd w:id="16"/>
+      <w:bookmarkEnd w:id="15"/>
     </w:p>
     <w:p>
       <w:r>
@@ -6425,11 +6391,11 @@
       <w:pPr>
         <w:pStyle w:val="Heading3"/>
       </w:pPr>
-      <w:bookmarkStart w:id="17" w:name="_Toc44579866"/>
+      <w:bookmarkStart w:id="16" w:name="_Toc44579866"/>
       <w:r>
         <w:t>Recommendation’s Summary</w:t>
       </w:r>
-      <w:bookmarkEnd w:id="17"/>
+      <w:bookmarkEnd w:id="16"/>
     </w:p>
     <w:p>
       <w:r>
@@ -6451,12 +6417,12 @@
       <w:pPr>
         <w:pStyle w:val="Heading2"/>
       </w:pPr>
-      <w:bookmarkStart w:id="18" w:name="_Toc44579867"/>
+      <w:bookmarkStart w:id="17" w:name="_Toc44579867"/>
       <w:r>
         <w:lastRenderedPageBreak/>
         <w:t>Requirements</w:t>
       </w:r>
-      <w:bookmarkEnd w:id="18"/>
+      <w:bookmarkEnd w:id="17"/>
     </w:p>
     <w:p>
       <w:r>
@@ -6709,13 +6675,8 @@
                 <w:numId w:val="7"/>
               </w:numPr>
             </w:pPr>
-            <w:proofErr w:type="spellStart"/>
-            <w:r>
-              <w:t>PHPMailer</w:t>
-            </w:r>
-            <w:proofErr w:type="spellEnd"/>
-            <w:r>
-              <w:t xml:space="preserve"> – used to send emails via php.</w:t>
+            <w:r>
+              <w:t>PHPMailer – used to send emails via php.</w:t>
             </w:r>
           </w:p>
           <w:p>
@@ -6761,15 +6722,7 @@
           </w:tcPr>
           <w:p>
             <w:r>
-              <w:t xml:space="preserve">Client representing Acme mostly </w:t>
-            </w:r>
-            <w:proofErr w:type="gramStart"/>
-            <w:r>
-              <w:t>satisfied, but</w:t>
-            </w:r>
-            <w:proofErr w:type="gramEnd"/>
-            <w:r>
-              <w:t xml:space="preserve"> has mentioned there is an admin UI missing and that use of PhpMyAdmin is not sufficient for satisfying requirements</w:t>
+              <w:t>Client representing Acme mostly satisfied, but has mentioned there is an admin UI missing and that use of PhpMyAdmin is not sufficient for satisfying requirements</w:t>
             </w:r>
             <w:r>
               <w:t>.</w:t>
@@ -6931,15 +6884,7 @@
           </w:tcPr>
           <w:p>
             <w:r>
-              <w:t>Client satisfied with solutions presented and implemented by the team. Sprint 1 ,</w:t>
-            </w:r>
-            <w:proofErr w:type="gramStart"/>
-            <w:r>
-              <w:t>2 ,</w:t>
-            </w:r>
-            <w:proofErr w:type="gramEnd"/>
-            <w:r>
-              <w:t xml:space="preserve"> 3 requirements have been met</w:t>
+              <w:t>Client satisfied with solutions presented and implemented by the team. Sprint 1 ,2 , 3 requirements have been met</w:t>
             </w:r>
             <w:r>
               <w:t>.</w:t>
@@ -7024,15 +6969,7 @@
               <w:t>Web Content Accessibility Guideline</w:t>
             </w:r>
             <w:r>
-              <w:t>s with the prototype/project – testing/</w:t>
-            </w:r>
-            <w:proofErr w:type="spellStart"/>
-            <w:r>
-              <w:t>modifing</w:t>
-            </w:r>
-            <w:proofErr w:type="spellEnd"/>
-            <w:r>
-              <w:t xml:space="preserve"> for the blind and the colour blind, as all content is visual.</w:t>
+              <w:t>s with the prototype/project – testing/modifing for the blind and the colour blind, as all content is visual.</w:t>
             </w:r>
           </w:p>
           <w:p>
@@ -7082,12 +7019,12 @@
       <w:pPr>
         <w:pStyle w:val="Heading3"/>
       </w:pPr>
-      <w:bookmarkStart w:id="19" w:name="_Toc44579868"/>
+      <w:bookmarkStart w:id="18" w:name="_Toc44579868"/>
       <w:r>
         <w:lastRenderedPageBreak/>
         <w:t>Master Documentation for Each Sprint</w:t>
       </w:r>
-      <w:bookmarkEnd w:id="19"/>
+      <w:bookmarkEnd w:id="18"/>
     </w:p>
     <w:tbl>
       <w:tblPr>
@@ -7240,12 +7177,12 @@
       <w:pPr>
         <w:pStyle w:val="Heading1"/>
       </w:pPr>
-      <w:bookmarkStart w:id="20" w:name="_Toc44579869"/>
+      <w:bookmarkStart w:id="19" w:name="_Toc44579869"/>
       <w:r>
         <w:lastRenderedPageBreak/>
         <w:t>Project Management Plan</w:t>
       </w:r>
-      <w:bookmarkEnd w:id="20"/>
+      <w:bookmarkEnd w:id="19"/>
     </w:p>
     <w:p>
       <w:r>
@@ -7255,14 +7192,12 @@
         <w:t xml:space="preserve"> or inside the folder which is </w:t>
       </w:r>
       <w:hyperlink r:id="rId23" w:history="1">
-        <w:proofErr w:type="spellStart"/>
         <w:r>
           <w:rPr>
             <w:rStyle w:val="Hyperlink"/>
           </w:rPr>
           <w:t>Handover_Gant_Chart.mpp</w:t>
         </w:r>
-        <w:proofErr w:type="spellEnd"/>
       </w:hyperlink>
       <w:r>
         <w:t>.</w:t>
@@ -7326,48 +7261,48 @@
       <w:pPr>
         <w:pStyle w:val="Heading1"/>
       </w:pPr>
-      <w:bookmarkStart w:id="21" w:name="_Toc44579870"/>
+      <w:bookmarkStart w:id="20" w:name="_Toc44579870"/>
       <w:r>
         <w:lastRenderedPageBreak/>
         <w:t>Software Testing Plan</w:t>
       </w:r>
-      <w:bookmarkEnd w:id="21"/>
+      <w:bookmarkEnd w:id="20"/>
     </w:p>
     <w:p>
       <w:pPr>
         <w:pStyle w:val="Heading2"/>
       </w:pPr>
-      <w:bookmarkStart w:id="22" w:name="_Toc42022032"/>
-      <w:bookmarkStart w:id="23" w:name="_Toc420154047"/>
-      <w:bookmarkStart w:id="24" w:name="_Toc118515455"/>
-      <w:bookmarkStart w:id="25" w:name="_Toc68064297"/>
-      <w:bookmarkStart w:id="26" w:name="_Toc44579871"/>
+      <w:bookmarkStart w:id="21" w:name="_Toc42022032"/>
+      <w:bookmarkStart w:id="22" w:name="_Toc420154047"/>
+      <w:bookmarkStart w:id="23" w:name="_Toc118515455"/>
+      <w:bookmarkStart w:id="24" w:name="_Toc68064297"/>
+      <w:bookmarkStart w:id="25" w:name="_Toc44579871"/>
       <w:r>
         <w:t>Scope</w:t>
       </w:r>
-      <w:bookmarkStart w:id="27" w:name="_Toc118515456"/>
-      <w:bookmarkStart w:id="28" w:name="_Toc68064298"/>
+      <w:bookmarkStart w:id="26" w:name="_Toc118515456"/>
+      <w:bookmarkStart w:id="27" w:name="_Toc68064298"/>
+      <w:bookmarkEnd w:id="21"/>
       <w:bookmarkEnd w:id="22"/>
       <w:bookmarkEnd w:id="23"/>
       <w:bookmarkEnd w:id="24"/>
       <w:bookmarkEnd w:id="25"/>
-      <w:bookmarkEnd w:id="26"/>
     </w:p>
     <w:p>
       <w:pPr>
         <w:pStyle w:val="Heading3"/>
       </w:pPr>
-      <w:bookmarkStart w:id="29" w:name="_Toc42022033"/>
-      <w:bookmarkStart w:id="30" w:name="_Toc420154048"/>
-      <w:bookmarkStart w:id="31" w:name="_Toc44579872"/>
+      <w:bookmarkStart w:id="28" w:name="_Toc42022033"/>
+      <w:bookmarkStart w:id="29" w:name="_Toc420154048"/>
+      <w:bookmarkStart w:id="30" w:name="_Toc44579872"/>
+      <w:bookmarkEnd w:id="26"/>
       <w:bookmarkEnd w:id="27"/>
+      <w:r>
+        <w:t>In Scope</w:t>
+      </w:r>
       <w:bookmarkEnd w:id="28"/>
-      <w:r>
-        <w:t>In Scope</w:t>
-      </w:r>
       <w:bookmarkEnd w:id="29"/>
       <w:bookmarkEnd w:id="30"/>
-      <w:bookmarkEnd w:id="31"/>
     </w:p>
     <w:p>
       <w:pPr>
@@ -7463,6 +7398,9 @@
           <w:szCs w:val="22"/>
         </w:rPr>
       </w:pPr>
+      <w:bookmarkStart w:id="31" w:name="_Toc42022034"/>
+      <w:bookmarkStart w:id="32" w:name="_Toc420154050"/>
+      <w:bookmarkStart w:id="33" w:name="_Toc44579873"/>
       <w:r>
         <w:rPr>
           <w:rFonts w:ascii="Calibri" w:hAnsi="Calibri" w:cs="Calibri"/>
@@ -7473,6 +7411,16 @@
         </w:rPr>
         <w:t>Perceivable</w:t>
       </w:r>
+      <w:r>
+        <w:rPr>
+          <w:rFonts w:ascii="Calibri" w:hAnsi="Calibri" w:cs="Calibri"/>
+          <w:iCs/>
+          <w:noProof/>
+          <w:sz w:val="22"/>
+          <w:szCs w:val="22"/>
+        </w:rPr>
+        <w:t>(transfer text content into speech for blind)</w:t>
+      </w:r>
     </w:p>
     <w:p>
       <w:pPr>
@@ -7499,6 +7447,16 @@
         </w:rPr>
         <w:t>Operable</w:t>
       </w:r>
+      <w:r>
+        <w:rPr>
+          <w:rFonts w:ascii="Calibri" w:hAnsi="Calibri" w:cs="Calibri"/>
+          <w:iCs/>
+          <w:noProof/>
+          <w:sz w:val="22"/>
+          <w:szCs w:val="22"/>
+        </w:rPr>
+        <w:t>(all functions available from keyboard, help users navigate)</w:t>
+      </w:r>
     </w:p>
     <w:p>
       <w:pPr>
@@ -7525,6 +7483,16 @@
         </w:rPr>
         <w:t>Understandable</w:t>
       </w:r>
+      <w:r>
+        <w:rPr>
+          <w:rFonts w:ascii="Calibri" w:hAnsi="Calibri" w:cs="Calibri"/>
+          <w:iCs/>
+          <w:noProof/>
+          <w:sz w:val="22"/>
+          <w:szCs w:val="22"/>
+        </w:rPr>
+        <w:t>(Make content readable and help users avoid and correct mistakes.)</w:t>
+      </w:r>
     </w:p>
     <w:p>
       <w:pPr>
@@ -7549,7 +7517,7 @@
           <w:sz w:val="22"/>
           <w:szCs w:val="22"/>
         </w:rPr>
-        <w:t xml:space="preserve">Robust </w:t>
+        <w:t>Robust(using IDE and code sniffer to decrease mistake and increase the robust of applicatoin)</w:t>
       </w:r>
     </w:p>
     <w:p>
@@ -7559,18 +7527,15 @@
           <w:noProof/>
         </w:rPr>
       </w:pPr>
-      <w:bookmarkStart w:id="32" w:name="_Toc42022034"/>
-      <w:bookmarkStart w:id="33" w:name="_Toc420154050"/>
-      <w:bookmarkStart w:id="34" w:name="_Toc44579873"/>
       <w:r>
         <w:rPr>
           <w:noProof/>
         </w:rPr>
         <w:t>Quality Objective</w:t>
       </w:r>
+      <w:bookmarkEnd w:id="31"/>
       <w:bookmarkEnd w:id="32"/>
       <w:bookmarkEnd w:id="33"/>
-      <w:bookmarkEnd w:id="34"/>
     </w:p>
     <w:p>
       <w:pPr>
@@ -7675,20 +7640,20 @@
           <w:noProof/>
         </w:rPr>
       </w:pPr>
-      <w:bookmarkStart w:id="35" w:name="_Toc42022035"/>
-      <w:bookmarkStart w:id="36" w:name="_Toc420154051"/>
-      <w:bookmarkStart w:id="37" w:name="_Toc118515460"/>
-      <w:bookmarkStart w:id="38" w:name="_Toc44579874"/>
+      <w:bookmarkStart w:id="34" w:name="_Toc42022035"/>
+      <w:bookmarkStart w:id="35" w:name="_Toc420154051"/>
+      <w:bookmarkStart w:id="36" w:name="_Toc118515460"/>
+      <w:bookmarkStart w:id="37" w:name="_Toc44579874"/>
       <w:r>
         <w:rPr>
           <w:noProof/>
         </w:rPr>
         <w:t>Roles and Responsibilities</w:t>
       </w:r>
+      <w:bookmarkEnd w:id="34"/>
       <w:bookmarkEnd w:id="35"/>
       <w:bookmarkEnd w:id="36"/>
       <w:bookmarkEnd w:id="37"/>
-      <w:bookmarkEnd w:id="38"/>
       <w:r>
         <w:rPr>
           <w:noProof/>
@@ -7750,7 +7715,7 @@
         </w:rPr>
         <w:t>Developers</w:t>
       </w:r>
-      <w:bookmarkStart w:id="39" w:name="_Toc118515461"/>
+      <w:bookmarkStart w:id="38" w:name="_Toc118515461"/>
       <w:r>
         <w:rPr>
           <w:rFonts w:ascii="Calibri" w:hAnsi="Calibri" w:cs="Calibri"/>
@@ -7767,7 +7732,7 @@
         </w:rPr>
       </w:pPr>
     </w:p>
-    <w:bookmarkEnd w:id="39"/>
+    <w:bookmarkEnd w:id="38"/>
     <w:p>
       <w:pPr>
         <w:spacing w:before="0" w:after="0"/>
@@ -7790,8 +7755,8 @@
           <w:noProof/>
         </w:rPr>
       </w:pPr>
-      <w:bookmarkStart w:id="40" w:name="_Toc42022036"/>
-      <w:bookmarkStart w:id="41" w:name="_Toc44579875"/>
+      <w:bookmarkStart w:id="39" w:name="_Toc42022036"/>
+      <w:bookmarkStart w:id="40" w:name="_Toc44579875"/>
       <w:r>
         <w:rPr>
           <w:noProof/>
@@ -7799,8 +7764,8 @@
         <w:lastRenderedPageBreak/>
         <w:t>methodology</w:t>
       </w:r>
+      <w:bookmarkEnd w:id="39"/>
       <w:bookmarkEnd w:id="40"/>
-      <w:bookmarkEnd w:id="41"/>
     </w:p>
     <w:p>
       <w:pPr>
@@ -7821,13 +7786,13 @@
       <w:pPr>
         <w:pStyle w:val="Heading3"/>
       </w:pPr>
-      <w:bookmarkStart w:id="42" w:name="_Toc42022037"/>
-      <w:bookmarkStart w:id="43" w:name="_Toc44579876"/>
+      <w:bookmarkStart w:id="41" w:name="_Toc42022037"/>
+      <w:bookmarkStart w:id="42" w:name="_Toc44579876"/>
       <w:r>
         <w:t>Agile model and RAD model</w:t>
       </w:r>
+      <w:bookmarkEnd w:id="41"/>
       <w:bookmarkEnd w:id="42"/>
-      <w:bookmarkEnd w:id="43"/>
     </w:p>
     <w:p>
       <w:pPr>
@@ -8033,8 +7998,8 @@
           <w:lang w:eastAsia="zh-TW"/>
         </w:rPr>
       </w:pPr>
-      <w:bookmarkStart w:id="44" w:name="_Toc42022038"/>
-      <w:bookmarkStart w:id="45" w:name="_Toc44579877"/>
+      <w:bookmarkStart w:id="43" w:name="_Toc42022038"/>
+      <w:bookmarkStart w:id="44" w:name="_Toc44579877"/>
       <w:r>
         <w:rPr>
           <w:noProof/>
@@ -8048,8 +8013,8 @@
         </w:rPr>
         <w:t>method</w:t>
       </w:r>
+      <w:bookmarkEnd w:id="43"/>
       <w:bookmarkEnd w:id="44"/>
-      <w:bookmarkEnd w:id="45"/>
       <w:r>
         <w:rPr>
           <w:noProof/>
@@ -8106,9 +8071,9 @@
           <w:noProof/>
         </w:rPr>
       </w:pPr>
-      <w:bookmarkStart w:id="46" w:name="_Toc42022039"/>
-      <w:bookmarkStart w:id="47" w:name="_Toc420154057"/>
-      <w:bookmarkStart w:id="48" w:name="_Toc44579878"/>
+      <w:bookmarkStart w:id="45" w:name="_Toc42022039"/>
+      <w:bookmarkStart w:id="46" w:name="_Toc420154057"/>
+      <w:bookmarkStart w:id="47" w:name="_Toc44579878"/>
       <w:r>
         <w:rPr>
           <w:noProof/>
@@ -8116,9 +8081,9 @@
         <w:lastRenderedPageBreak/>
         <w:t>Test Completeness</w:t>
       </w:r>
+      <w:bookmarkEnd w:id="45"/>
       <w:bookmarkEnd w:id="46"/>
       <w:bookmarkEnd w:id="47"/>
-      <w:bookmarkEnd w:id="48"/>
     </w:p>
     <w:p>
       <w:pPr>
@@ -8235,9 +8200,9 @@
         </w:rPr>
         <w:t>All testing result will be documented.</w:t>
       </w:r>
-      <w:bookmarkStart w:id="49" w:name="_Toc140901782"/>
-      <w:bookmarkStart w:id="50" w:name="_Toc420154059"/>
-      <w:bookmarkEnd w:id="49"/>
+      <w:bookmarkStart w:id="48" w:name="_Toc140901782"/>
+      <w:bookmarkStart w:id="49" w:name="_Toc420154059"/>
+      <w:bookmarkEnd w:id="48"/>
     </w:p>
     <w:p>
       <w:pPr>
@@ -8254,27 +8219,27 @@
       <w:pPr>
         <w:pStyle w:val="Heading2"/>
       </w:pPr>
-      <w:bookmarkStart w:id="51" w:name="_Toc42022040"/>
+      <w:bookmarkStart w:id="50" w:name="_Toc42022040"/>
+      <w:bookmarkStart w:id="51" w:name="_Toc44579879"/>
       <w:bookmarkStart w:id="52" w:name="_Toc420154061"/>
-      <w:bookmarkStart w:id="53" w:name="_Toc44579879"/>
+      <w:bookmarkEnd w:id="49"/>
+      <w:r>
+        <w:t>Resource &amp; Environment Needs</w:t>
+      </w:r>
       <w:bookmarkEnd w:id="50"/>
-      <w:r>
-        <w:t>Resource &amp; Environment Needs</w:t>
-      </w:r>
       <w:bookmarkEnd w:id="51"/>
-      <w:bookmarkEnd w:id="53"/>
     </w:p>
     <w:p>
       <w:pPr>
         <w:pStyle w:val="Heading3"/>
       </w:pPr>
-      <w:bookmarkStart w:id="54" w:name="_Toc42022041"/>
-      <w:bookmarkStart w:id="55" w:name="_Toc44579880"/>
+      <w:bookmarkStart w:id="53" w:name="_Toc42022041"/>
+      <w:bookmarkStart w:id="54" w:name="_Toc44579880"/>
       <w:r>
         <w:t>Testing Tools</w:t>
       </w:r>
+      <w:bookmarkEnd w:id="53"/>
       <w:bookmarkEnd w:id="54"/>
-      <w:bookmarkEnd w:id="55"/>
     </w:p>
     <w:p>
       <w:pPr>
@@ -8393,8 +8358,8 @@
           <w:noProof/>
         </w:rPr>
       </w:pPr>
-      <w:bookmarkStart w:id="56" w:name="_Toc42022042"/>
-      <w:bookmarkStart w:id="57" w:name="_Toc44579881"/>
+      <w:bookmarkStart w:id="55" w:name="_Toc42022042"/>
+      <w:bookmarkStart w:id="56" w:name="_Toc44579881"/>
       <w:r>
         <w:rPr>
           <w:noProof/>
@@ -8402,8 +8367,8 @@
         <w:t>Test Environment</w:t>
       </w:r>
       <w:bookmarkEnd w:id="52"/>
+      <w:bookmarkEnd w:id="55"/>
       <w:bookmarkEnd w:id="56"/>
-      <w:bookmarkEnd w:id="57"/>
     </w:p>
     <w:p>
       <w:pPr>
@@ -8552,9 +8517,9 @@
           <w:noProof/>
         </w:rPr>
       </w:pPr>
-      <w:bookmarkStart w:id="58" w:name="_Toc42022043"/>
-      <w:bookmarkStart w:id="59" w:name="_Toc420154058"/>
-      <w:bookmarkStart w:id="60" w:name="_Toc44579882"/>
+      <w:bookmarkStart w:id="57" w:name="_Toc42022043"/>
+      <w:bookmarkStart w:id="58" w:name="_Toc420154058"/>
+      <w:bookmarkStart w:id="59" w:name="_Toc44579882"/>
       <w:r>
         <w:rPr>
           <w:noProof/>
@@ -8562,9 +8527,9 @@
         <w:lastRenderedPageBreak/>
         <w:t>Test Deliverables</w:t>
       </w:r>
+      <w:bookmarkEnd w:id="57"/>
       <w:bookmarkEnd w:id="58"/>
       <w:bookmarkEnd w:id="59"/>
-      <w:bookmarkEnd w:id="60"/>
     </w:p>
     <w:p>
       <w:pPr>
@@ -8594,27 +8559,27 @@
           <w:noProof/>
         </w:rPr>
       </w:pPr>
-      <w:bookmarkStart w:id="61" w:name="_Toc42022044"/>
-      <w:bookmarkStart w:id="62" w:name="_Toc44579883"/>
+      <w:bookmarkStart w:id="60" w:name="_Toc42022044"/>
+      <w:bookmarkStart w:id="61" w:name="_Toc44579883"/>
       <w:r>
         <w:rPr>
           <w:noProof/>
         </w:rPr>
         <w:t>Test case</w:t>
       </w:r>
+      <w:bookmarkEnd w:id="60"/>
+      <w:r>
+        <w:rPr>
+          <w:noProof/>
+        </w:rPr>
+        <w:t>:</w:t>
+      </w:r>
       <w:bookmarkEnd w:id="61"/>
-      <w:r>
-        <w:rPr>
-          <w:noProof/>
-        </w:rPr>
-        <w:t>:</w:t>
-      </w:r>
-      <w:bookmarkEnd w:id="62"/>
     </w:p>
     <w:p>
       <w:r>
         <w:rPr>
-          <w:rFonts w:ascii="Calibri" w:eastAsia="游明朝" w:hAnsi="Calibri" w:cs="Times New Roman"/>
+          <w:rFonts w:ascii="Calibri" w:eastAsia="Yu Mincho" w:hAnsi="Calibri" w:cs="Times New Roman"/>
         </w:rPr>
         <w:t>Testing video</w:t>
       </w:r>
@@ -13600,17 +13565,8 @@
                 <w:sz w:val="20"/>
                 <w:szCs w:val="20"/>
               </w:rPr>
-              <w:t>--</w:t>
-            </w:r>
-            <w:proofErr w:type="spellStart"/>
-            <w:r>
-              <w:rPr>
-                <w:sz w:val="20"/>
-                <w:szCs w:val="20"/>
-              </w:rPr>
-              <w:t>fff</w:t>
-            </w:r>
-            <w:proofErr w:type="spellEnd"/>
+              <w:t>--fff</w:t>
+            </w:r>
           </w:p>
         </w:tc>
         <w:tc>
@@ -13725,7 +13681,6 @@
                 <w:szCs w:val="20"/>
               </w:rPr>
             </w:pPr>
-            <w:proofErr w:type="spellStart"/>
             <w:r>
               <w:rPr>
                 <w:sz w:val="20"/>
@@ -13733,7 +13688,6 @@
               </w:rPr>
               <w:t>fff</w:t>
             </w:r>
-            <w:proofErr w:type="spellEnd"/>
           </w:p>
         </w:tc>
         <w:tc>
@@ -13969,7 +13923,6 @@
                 <w:szCs w:val="20"/>
               </w:rPr>
             </w:pPr>
-            <w:proofErr w:type="spellStart"/>
             <w:r>
               <w:rPr>
                 <w:sz w:val="20"/>
@@ -13977,7 +13930,6 @@
               </w:rPr>
               <w:t>test@gamil</w:t>
             </w:r>
-            <w:proofErr w:type="spellEnd"/>
           </w:p>
         </w:tc>
         <w:tc>
@@ -15412,18 +15364,8 @@
                 <w:color w:val="000000"/>
                 <w:sz w:val="20"/>
               </w:rPr>
-              <w:t xml:space="preserve">5 </w:t>
-            </w:r>
-            <w:proofErr w:type="gramStart"/>
-            <w:r>
-              <w:rPr>
-                <w:rFonts w:ascii="Arial" w:hAnsi="Arial" w:cs="Arial"/>
-                <w:color w:val="000000"/>
-                <w:sz w:val="20"/>
-              </w:rPr>
-              <w:t>star</w:t>
-            </w:r>
-            <w:proofErr w:type="gramEnd"/>
+              <w:t>5 star</w:t>
+            </w:r>
           </w:p>
         </w:tc>
         <w:tc>
@@ -15696,18 +15638,8 @@
                 <w:color w:val="000000"/>
                 <w:sz w:val="20"/>
               </w:rPr>
-              <w:t xml:space="preserve">5 </w:t>
-            </w:r>
-            <w:proofErr w:type="gramStart"/>
-            <w:r>
-              <w:rPr>
-                <w:rFonts w:ascii="Arial" w:hAnsi="Arial" w:cs="Arial"/>
-                <w:color w:val="000000"/>
-                <w:sz w:val="20"/>
-              </w:rPr>
-              <w:t>star</w:t>
-            </w:r>
-            <w:proofErr w:type="gramEnd"/>
+              <w:t>5 star</w:t>
+            </w:r>
           </w:p>
         </w:tc>
         <w:tc>
@@ -16257,6 +16189,27 @@
                 <w:szCs w:val="20"/>
               </w:rPr>
               <w:t>Chart fade in every 5 sec</w:t>
+            </w:r>
+            <w:r>
+              <w:rPr>
+                <w:sz w:val="20"/>
+                <w:szCs w:val="20"/>
+              </w:rPr>
+              <w:t xml:space="preserve">(prevent </w:t>
+            </w:r>
+            <w:r>
+              <w:rPr>
+                <w:sz w:val="20"/>
+                <w:szCs w:val="20"/>
+              </w:rPr>
+              <w:t>seizures</w:t>
+            </w:r>
+            <w:r>
+              <w:rPr>
+                <w:sz w:val="20"/>
+                <w:szCs w:val="20"/>
+              </w:rPr>
+              <w:t>)</w:t>
             </w:r>
           </w:p>
         </w:tc>
@@ -16899,15 +16852,7 @@
         </w:rPr>
       </w:pPr>
       <w:r>
-        <w:t xml:space="preserve">Using </w:t>
-      </w:r>
-      <w:proofErr w:type="spellStart"/>
-      <w:r>
-        <w:t>PHP_CodeSniffer</w:t>
-      </w:r>
-      <w:proofErr w:type="spellEnd"/>
-      <w:r>
-        <w:t xml:space="preserve">: Using the optimization tool ‘PHP Beautify’ to the ‘Pear’ conventions/standards. </w:t>
+        <w:t xml:space="preserve">Using PHP_CodeSniffer: Using the optimization tool ‘PHP Beautify’ to the ‘Pear’ conventions/standards. </w:t>
       </w:r>
     </w:p>
     <w:p>
@@ -17043,7 +16988,7 @@
           <w:noProof/>
         </w:rPr>
       </w:pPr>
-      <w:bookmarkStart w:id="63" w:name="_Toc42022045"/>
+      <w:bookmarkStart w:id="62" w:name="_Toc42022045"/>
       <w:r>
         <w:rPr>
           <w:noProof/>
@@ -17058,7 +17003,7 @@
           <w:noProof/>
         </w:rPr>
       </w:pPr>
-      <w:bookmarkStart w:id="64" w:name="_Toc44579884"/>
+      <w:bookmarkStart w:id="63" w:name="_Toc44579884"/>
       <w:r>
         <w:rPr>
           <w:noProof/>
@@ -17066,8 +17011,8 @@
         <w:lastRenderedPageBreak/>
         <w:t>Report</w:t>
       </w:r>
+      <w:bookmarkEnd w:id="62"/>
       <w:bookmarkEnd w:id="63"/>
-      <w:bookmarkEnd w:id="64"/>
     </w:p>
     <w:p>
       <w:pPr>
@@ -17316,7 +17261,7 @@
       <w:pPr>
         <w:pStyle w:val="Heading1"/>
       </w:pPr>
-      <w:bookmarkStart w:id="65" w:name="_Toc44579885"/>
+      <w:bookmarkStart w:id="64" w:name="_Toc44579885"/>
       <w:r>
         <w:lastRenderedPageBreak/>
         <w:t>Glossary of term</w:t>
@@ -17324,7 +17269,7 @@
       <w:r>
         <w:t>s</w:t>
       </w:r>
-      <w:bookmarkEnd w:id="65"/>
+      <w:bookmarkEnd w:id="64"/>
     </w:p>
     <w:p/>
     <w:tbl>
@@ -17461,13 +17406,8 @@
             <w:tcW w:w="4675" w:type="dxa"/>
           </w:tcPr>
           <w:p>
-            <w:proofErr w:type="spellStart"/>
-            <w:r>
-              <w:t>NonVisual</w:t>
-            </w:r>
-            <w:proofErr w:type="spellEnd"/>
-            <w:r>
-              <w:t xml:space="preserve"> Desktop Access (NVDA) is a free and open source screen reader for the Microsoft Windows</w:t>
+            <w:r>
+              <w:t>NonVisual Desktop Access (NVDA) is a free and open source screen reader for the Microsoft Windows</w:t>
             </w:r>
           </w:p>
         </w:tc>
@@ -17486,7 +17426,7 @@
 </file>
 
 <file path=word/endnotes.xml><?xml version="1.0" encoding="utf-8"?>
-<w:endnotes xmlns:wpc="http://schemas.microsoft.com/office/word/2010/wordprocessingCanvas" xmlns:cx="http://schemas.microsoft.com/office/drawing/2014/chartex" xmlns:cx1="http://schemas.microsoft.com/office/drawing/2015/9/8/chartex" xmlns:cx2="http://schemas.microsoft.com/office/drawing/2015/10/21/chartex" xmlns:cx3="http://schemas.microsoft.com/office/drawing/2016/5/9/chartex" xmlns:cx4="http://schemas.microsoft.com/office/drawing/2016/5/10/chartex" xmlns:cx5="http://schemas.microsoft.com/office/drawing/2016/5/11/chartex" xmlns:cx6="http://schemas.microsoft.com/office/drawing/2016/5/12/chartex" xmlns:cx7="http://schemas.microsoft.com/office/drawing/2016/5/13/chartex" xmlns:cx8="http://schemas.microsoft.com/office/drawing/2016/5/14/chartex" xmlns:mc="http://schemas.openxmlformats.org/markup-compatibility/2006" xmlns:aink="http://schemas.microsoft.com/office/drawing/2016/ink" xmlns:am3d="http://schemas.microsoft.com/office/drawing/2017/model3d" xmlns:o="urn:schemas-microsoft-com:office:office" xmlns:r="http://schemas.openxmlformats.org/officeDocument/2006/relationships" xmlns:m="http://schemas.openxmlformats.org/officeDocument/2006/math" xmlns:v="urn:schemas-microsoft-com:vml" xmlns:wp14="http://schemas.microsoft.com/office/word/2010/wordprocessingDrawing" xmlns:wp="http://schemas.openxmlformats.org/drawingml/2006/wordprocessingDrawing" xmlns:w10="urn:schemas-microsoft-com:office:word" xmlns:w="http://schemas.openxmlformats.org/wordprocessingml/2006/main" xmlns:w14="http://schemas.microsoft.com/office/word/2010/wordml" xmlns:w15="http://schemas.microsoft.com/office/word/2012/wordml" xmlns:w16cid="http://schemas.microsoft.com/office/word/2016/wordml/cid" xmlns:w16se="http://schemas.microsoft.com/office/word/2015/wordml/symex" xmlns:wpg="http://schemas.microsoft.com/office/word/2010/wordprocessingGroup" xmlns:wpi="http://schemas.microsoft.com/office/word/2010/wordprocessingInk" xmlns:wne="http://schemas.microsoft.com/office/word/2006/wordml" xmlns:wps="http://schemas.microsoft.com/office/word/2010/wordprocessingShape" mc:Ignorable="w14 w15 w16se w16cid wp14">
+<w:endnotes xmlns:wpc="http://schemas.microsoft.com/office/word/2010/wordprocessingCanvas" xmlns:cx="http://schemas.microsoft.com/office/drawing/2014/chartex" xmlns:cx1="http://schemas.microsoft.com/office/drawing/2015/9/8/chartex" xmlns:cx2="http://schemas.microsoft.com/office/drawing/2015/10/21/chartex" xmlns:cx3="http://schemas.microsoft.com/office/drawing/2016/5/9/chartex" xmlns:cx4="http://schemas.microsoft.com/office/drawing/2016/5/10/chartex" xmlns:cx5="http://schemas.microsoft.com/office/drawing/2016/5/11/chartex" xmlns:cx6="http://schemas.microsoft.com/office/drawing/2016/5/12/chartex" xmlns:cx7="http://schemas.microsoft.com/office/drawing/2016/5/13/chartex" xmlns:cx8="http://schemas.microsoft.com/office/drawing/2016/5/14/chartex" xmlns:mc="http://schemas.openxmlformats.org/markup-compatibility/2006" xmlns:aink="http://schemas.microsoft.com/office/drawing/2016/ink" xmlns:am3d="http://schemas.microsoft.com/office/drawing/2017/model3d" xmlns:o="urn:schemas-microsoft-com:office:office" xmlns:r="http://schemas.openxmlformats.org/officeDocument/2006/relationships" xmlns:m="http://schemas.openxmlformats.org/officeDocument/2006/math" xmlns:v="urn:schemas-microsoft-com:vml" xmlns:wp14="http://schemas.microsoft.com/office/word/2010/wordprocessingDrawing" xmlns:wp="http://schemas.openxmlformats.org/drawingml/2006/wordprocessingDrawing" xmlns:w10="urn:schemas-microsoft-com:office:word" xmlns:w="http://schemas.openxmlformats.org/wordprocessingml/2006/main" xmlns:w14="http://schemas.microsoft.com/office/word/2010/wordml" xmlns:w15="http://schemas.microsoft.com/office/word/2012/wordml" xmlns:w16cex="http://schemas.microsoft.com/office/word/2018/wordml/cex" xmlns:w16cid="http://schemas.microsoft.com/office/word/2016/wordml/cid" xmlns:w16="http://schemas.microsoft.com/office/word/2018/wordml" xmlns:w16se="http://schemas.microsoft.com/office/word/2015/wordml/symex" xmlns:wpg="http://schemas.microsoft.com/office/word/2010/wordprocessingGroup" xmlns:wpi="http://schemas.microsoft.com/office/word/2010/wordprocessingInk" xmlns:wne="http://schemas.microsoft.com/office/word/2006/wordml" xmlns:wps="http://schemas.microsoft.com/office/word/2010/wordprocessingShape" mc:Ignorable="w14 w15 w16se w16cid w16 w16cex wp14">
   <w:endnote w:type="separator" w:id="-1">
     <w:p>
       <w:pPr>
@@ -17511,7 +17451,7 @@
 </file>
 
 <file path=word/footer1.xml><?xml version="1.0" encoding="utf-8"?>
-<w:ftr xmlns:wpc="http://schemas.microsoft.com/office/word/2010/wordprocessingCanvas" xmlns:cx="http://schemas.microsoft.com/office/drawing/2014/chartex" xmlns:cx1="http://schemas.microsoft.com/office/drawing/2015/9/8/chartex" xmlns:cx2="http://schemas.microsoft.com/office/drawing/2015/10/21/chartex" xmlns:cx3="http://schemas.microsoft.com/office/drawing/2016/5/9/chartex" xmlns:cx4="http://schemas.microsoft.com/office/drawing/2016/5/10/chartex" xmlns:cx5="http://schemas.microsoft.com/office/drawing/2016/5/11/chartex" xmlns:cx6="http://schemas.microsoft.com/office/drawing/2016/5/12/chartex" xmlns:cx7="http://schemas.microsoft.com/office/drawing/2016/5/13/chartex" xmlns:cx8="http://schemas.microsoft.com/office/drawing/2016/5/14/chartex" xmlns:mc="http://schemas.openxmlformats.org/markup-compatibility/2006" xmlns:aink="http://schemas.microsoft.com/office/drawing/2016/ink" xmlns:am3d="http://schemas.microsoft.com/office/drawing/2017/model3d" xmlns:o="urn:schemas-microsoft-com:office:office" xmlns:r="http://schemas.openxmlformats.org/officeDocument/2006/relationships" xmlns:m="http://schemas.openxmlformats.org/officeDocument/2006/math" xmlns:v="urn:schemas-microsoft-com:vml" xmlns:wp14="http://schemas.microsoft.com/office/word/2010/wordprocessingDrawing" xmlns:wp="http://schemas.openxmlformats.org/drawingml/2006/wordprocessingDrawing" xmlns:w10="urn:schemas-microsoft-com:office:word" xmlns:w="http://schemas.openxmlformats.org/wordprocessingml/2006/main" xmlns:w14="http://schemas.microsoft.com/office/word/2010/wordml" xmlns:w15="http://schemas.microsoft.com/office/word/2012/wordml" xmlns:w16cid="http://schemas.microsoft.com/office/word/2016/wordml/cid" xmlns:w16se="http://schemas.microsoft.com/office/word/2015/wordml/symex" xmlns:wpg="http://schemas.microsoft.com/office/word/2010/wordprocessingGroup" xmlns:wpi="http://schemas.microsoft.com/office/word/2010/wordprocessingInk" xmlns:wne="http://schemas.microsoft.com/office/word/2006/wordml" xmlns:wps="http://schemas.microsoft.com/office/word/2010/wordprocessingShape" mc:Ignorable="w14 w15 w16se w16cid wp14">
+<w:ftr xmlns:wpc="http://schemas.microsoft.com/office/word/2010/wordprocessingCanvas" xmlns:cx="http://schemas.microsoft.com/office/drawing/2014/chartex" xmlns:cx1="http://schemas.microsoft.com/office/drawing/2015/9/8/chartex" xmlns:cx2="http://schemas.microsoft.com/office/drawing/2015/10/21/chartex" xmlns:cx3="http://schemas.microsoft.com/office/drawing/2016/5/9/chartex" xmlns:cx4="http://schemas.microsoft.com/office/drawing/2016/5/10/chartex" xmlns:cx5="http://schemas.microsoft.com/office/drawing/2016/5/11/chartex" xmlns:cx6="http://schemas.microsoft.com/office/drawing/2016/5/12/chartex" xmlns:cx7="http://schemas.microsoft.com/office/drawing/2016/5/13/chartex" xmlns:cx8="http://schemas.microsoft.com/office/drawing/2016/5/14/chartex" xmlns:mc="http://schemas.openxmlformats.org/markup-compatibility/2006" xmlns:aink="http://schemas.microsoft.com/office/drawing/2016/ink" xmlns:am3d="http://schemas.microsoft.com/office/drawing/2017/model3d" xmlns:o="urn:schemas-microsoft-com:office:office" xmlns:r="http://schemas.openxmlformats.org/officeDocument/2006/relationships" xmlns:m="http://schemas.openxmlformats.org/officeDocument/2006/math" xmlns:v="urn:schemas-microsoft-com:vml" xmlns:wp14="http://schemas.microsoft.com/office/word/2010/wordprocessingDrawing" xmlns:wp="http://schemas.openxmlformats.org/drawingml/2006/wordprocessingDrawing" xmlns:w10="urn:schemas-microsoft-com:office:word" xmlns:w="http://schemas.openxmlformats.org/wordprocessingml/2006/main" xmlns:w14="http://schemas.microsoft.com/office/word/2010/wordml" xmlns:w15="http://schemas.microsoft.com/office/word/2012/wordml" xmlns:w16cex="http://schemas.microsoft.com/office/word/2018/wordml/cex" xmlns:w16cid="http://schemas.microsoft.com/office/word/2016/wordml/cid" xmlns:w16="http://schemas.microsoft.com/office/word/2018/wordml" xmlns:w16se="http://schemas.microsoft.com/office/word/2015/wordml/symex" xmlns:wpg="http://schemas.microsoft.com/office/word/2010/wordprocessingGroup" xmlns:wpi="http://schemas.microsoft.com/office/word/2010/wordprocessingInk" xmlns:wne="http://schemas.microsoft.com/office/word/2006/wordml" xmlns:wps="http://schemas.microsoft.com/office/word/2010/wordprocessingShape" mc:Ignorable="w14 w15 w16se w16cid w16 w16cex wp14">
   <w:p>
     <w:pPr>
       <w:pStyle w:val="Footer"/>
@@ -17562,7 +17502,7 @@
 </file>
 
 <file path=word/footnotes.xml><?xml version="1.0" encoding="utf-8"?>
-<w:footnotes xmlns:wpc="http://schemas.microsoft.com/office/word/2010/wordprocessingCanvas" xmlns:cx="http://schemas.microsoft.com/office/drawing/2014/chartex" xmlns:cx1="http://schemas.microsoft.com/office/drawing/2015/9/8/chartex" xmlns:cx2="http://schemas.microsoft.com/office/drawing/2015/10/21/chartex" xmlns:cx3="http://schemas.microsoft.com/office/drawing/2016/5/9/chartex" xmlns:cx4="http://schemas.microsoft.com/office/drawing/2016/5/10/chartex" xmlns:cx5="http://schemas.microsoft.com/office/drawing/2016/5/11/chartex" xmlns:cx6="http://schemas.microsoft.com/office/drawing/2016/5/12/chartex" xmlns:cx7="http://schemas.microsoft.com/office/drawing/2016/5/13/chartex" xmlns:cx8="http://schemas.microsoft.com/office/drawing/2016/5/14/chartex" xmlns:mc="http://schemas.openxmlformats.org/markup-compatibility/2006" xmlns:aink="http://schemas.microsoft.com/office/drawing/2016/ink" xmlns:am3d="http://schemas.microsoft.com/office/drawing/2017/model3d" xmlns:o="urn:schemas-microsoft-com:office:office" xmlns:r="http://schemas.openxmlformats.org/officeDocument/2006/relationships" xmlns:m="http://schemas.openxmlformats.org/officeDocument/2006/math" xmlns:v="urn:schemas-microsoft-com:vml" xmlns:wp14="http://schemas.microsoft.com/office/word/2010/wordprocessingDrawing" xmlns:wp="http://schemas.openxmlformats.org/drawingml/2006/wordprocessingDrawing" xmlns:w10="urn:schemas-microsoft-com:office:word" xmlns:w="http://schemas.openxmlformats.org/wordprocessingml/2006/main" xmlns:w14="http://schemas.microsoft.com/office/word/2010/wordml" xmlns:w15="http://schemas.microsoft.com/office/word/2012/wordml" xmlns:w16cid="http://schemas.microsoft.com/office/word/2016/wordml/cid" xmlns:w16se="http://schemas.microsoft.com/office/word/2015/wordml/symex" xmlns:wpg="http://schemas.microsoft.com/office/word/2010/wordprocessingGroup" xmlns:wpi="http://schemas.microsoft.com/office/word/2010/wordprocessingInk" xmlns:wne="http://schemas.microsoft.com/office/word/2006/wordml" xmlns:wps="http://schemas.microsoft.com/office/word/2010/wordprocessingShape" mc:Ignorable="w14 w15 w16se w16cid wp14">
+<w:footnotes xmlns:wpc="http://schemas.microsoft.com/office/word/2010/wordprocessingCanvas" xmlns:cx="http://schemas.microsoft.com/office/drawing/2014/chartex" xmlns:cx1="http://schemas.microsoft.com/office/drawing/2015/9/8/chartex" xmlns:cx2="http://schemas.microsoft.com/office/drawing/2015/10/21/chartex" xmlns:cx3="http://schemas.microsoft.com/office/drawing/2016/5/9/chartex" xmlns:cx4="http://schemas.microsoft.com/office/drawing/2016/5/10/chartex" xmlns:cx5="http://schemas.microsoft.com/office/drawing/2016/5/11/chartex" xmlns:cx6="http://schemas.microsoft.com/office/drawing/2016/5/12/chartex" xmlns:cx7="http://schemas.microsoft.com/office/drawing/2016/5/13/chartex" xmlns:cx8="http://schemas.microsoft.com/office/drawing/2016/5/14/chartex" xmlns:mc="http://schemas.openxmlformats.org/markup-compatibility/2006" xmlns:aink="http://schemas.microsoft.com/office/drawing/2016/ink" xmlns:am3d="http://schemas.microsoft.com/office/drawing/2017/model3d" xmlns:o="urn:schemas-microsoft-com:office:office" xmlns:r="http://schemas.openxmlformats.org/officeDocument/2006/relationships" xmlns:m="http://schemas.openxmlformats.org/officeDocument/2006/math" xmlns:v="urn:schemas-microsoft-com:vml" xmlns:wp14="http://schemas.microsoft.com/office/word/2010/wordprocessingDrawing" xmlns:wp="http://schemas.openxmlformats.org/drawingml/2006/wordprocessingDrawing" xmlns:w10="urn:schemas-microsoft-com:office:word" xmlns:w="http://schemas.openxmlformats.org/wordprocessingml/2006/main" xmlns:w14="http://schemas.microsoft.com/office/word/2010/wordml" xmlns:w15="http://schemas.microsoft.com/office/word/2012/wordml" xmlns:w16cex="http://schemas.microsoft.com/office/word/2018/wordml/cex" xmlns:w16cid="http://schemas.microsoft.com/office/word/2016/wordml/cid" xmlns:w16="http://schemas.microsoft.com/office/word/2018/wordml" xmlns:w16se="http://schemas.microsoft.com/office/word/2015/wordml/symex" xmlns:wpg="http://schemas.microsoft.com/office/word/2010/wordprocessingGroup" xmlns:wpi="http://schemas.microsoft.com/office/word/2010/wordprocessingInk" xmlns:wne="http://schemas.microsoft.com/office/word/2006/wordml" xmlns:wps="http://schemas.microsoft.com/office/word/2010/wordprocessingShape" mc:Ignorable="w14 w15 w16se w16cid w16 w16cex wp14">
   <w:footnote w:type="separator" w:id="-1">
     <w:p>
       <w:pPr>
@@ -17587,7 +17527,7 @@
 </file>
 
 <file path=word/header1.xml><?xml version="1.0" encoding="utf-8"?>
-<w:hdr xmlns:wpc="http://schemas.microsoft.com/office/word/2010/wordprocessingCanvas" xmlns:cx="http://schemas.microsoft.com/office/drawing/2014/chartex" xmlns:cx1="http://schemas.microsoft.com/office/drawing/2015/9/8/chartex" xmlns:cx2="http://schemas.microsoft.com/office/drawing/2015/10/21/chartex" xmlns:cx3="http://schemas.microsoft.com/office/drawing/2016/5/9/chartex" xmlns:cx4="http://schemas.microsoft.com/office/drawing/2016/5/10/chartex" xmlns:cx5="http://schemas.microsoft.com/office/drawing/2016/5/11/chartex" xmlns:cx6="http://schemas.microsoft.com/office/drawing/2016/5/12/chartex" xmlns:cx7="http://schemas.microsoft.com/office/drawing/2016/5/13/chartex" xmlns:cx8="http://schemas.microsoft.com/office/drawing/2016/5/14/chartex" xmlns:mc="http://schemas.openxmlformats.org/markup-compatibility/2006" xmlns:aink="http://schemas.microsoft.com/office/drawing/2016/ink" xmlns:am3d="http://schemas.microsoft.com/office/drawing/2017/model3d" xmlns:o="urn:schemas-microsoft-com:office:office" xmlns:r="http://schemas.openxmlformats.org/officeDocument/2006/relationships" xmlns:m="http://schemas.openxmlformats.org/officeDocument/2006/math" xmlns:v="urn:schemas-microsoft-com:vml" xmlns:wp14="http://schemas.microsoft.com/office/word/2010/wordprocessingDrawing" xmlns:wp="http://schemas.openxmlformats.org/drawingml/2006/wordprocessingDrawing" xmlns:w10="urn:schemas-microsoft-com:office:word" xmlns:w="http://schemas.openxmlformats.org/wordprocessingml/2006/main" xmlns:w14="http://schemas.microsoft.com/office/word/2010/wordml" xmlns:w15="http://schemas.microsoft.com/office/word/2012/wordml" xmlns:w16cid="http://schemas.microsoft.com/office/word/2016/wordml/cid" xmlns:w16se="http://schemas.microsoft.com/office/word/2015/wordml/symex" xmlns:wpg="http://schemas.microsoft.com/office/word/2010/wordprocessingGroup" xmlns:wpi="http://schemas.microsoft.com/office/word/2010/wordprocessingInk" xmlns:wne="http://schemas.microsoft.com/office/word/2006/wordml" xmlns:wps="http://schemas.microsoft.com/office/word/2010/wordprocessingShape" mc:Ignorable="w14 w15 w16se w16cid wp14">
+<w:hdr xmlns:wpc="http://schemas.microsoft.com/office/word/2010/wordprocessingCanvas" xmlns:cx="http://schemas.microsoft.com/office/drawing/2014/chartex" xmlns:cx1="http://schemas.microsoft.com/office/drawing/2015/9/8/chartex" xmlns:cx2="http://schemas.microsoft.com/office/drawing/2015/10/21/chartex" xmlns:cx3="http://schemas.microsoft.com/office/drawing/2016/5/9/chartex" xmlns:cx4="http://schemas.microsoft.com/office/drawing/2016/5/10/chartex" xmlns:cx5="http://schemas.microsoft.com/office/drawing/2016/5/11/chartex" xmlns:cx6="http://schemas.microsoft.com/office/drawing/2016/5/12/chartex" xmlns:cx7="http://schemas.microsoft.com/office/drawing/2016/5/13/chartex" xmlns:cx8="http://schemas.microsoft.com/office/drawing/2016/5/14/chartex" xmlns:mc="http://schemas.openxmlformats.org/markup-compatibility/2006" xmlns:aink="http://schemas.microsoft.com/office/drawing/2016/ink" xmlns:am3d="http://schemas.microsoft.com/office/drawing/2017/model3d" xmlns:o="urn:schemas-microsoft-com:office:office" xmlns:r="http://schemas.openxmlformats.org/officeDocument/2006/relationships" xmlns:m="http://schemas.openxmlformats.org/officeDocument/2006/math" xmlns:v="urn:schemas-microsoft-com:vml" xmlns:wp14="http://schemas.microsoft.com/office/word/2010/wordprocessingDrawing" xmlns:wp="http://schemas.openxmlformats.org/drawingml/2006/wordprocessingDrawing" xmlns:w10="urn:schemas-microsoft-com:office:word" xmlns:w="http://schemas.openxmlformats.org/wordprocessingml/2006/main" xmlns:w14="http://schemas.microsoft.com/office/word/2010/wordml" xmlns:w15="http://schemas.microsoft.com/office/word/2012/wordml" xmlns:w16cex="http://schemas.microsoft.com/office/word/2018/wordml/cex" xmlns:w16cid="http://schemas.microsoft.com/office/word/2016/wordml/cid" xmlns:w16="http://schemas.microsoft.com/office/word/2018/wordml" xmlns:w16se="http://schemas.microsoft.com/office/word/2015/wordml/symex" xmlns:wpg="http://schemas.microsoft.com/office/word/2010/wordprocessingGroup" xmlns:wpi="http://schemas.microsoft.com/office/word/2010/wordprocessingInk" xmlns:wne="http://schemas.microsoft.com/office/word/2006/wordml" xmlns:wps="http://schemas.microsoft.com/office/word/2010/wordprocessingShape" mc:Ignorable="w14 w15 w16se w16cid w16 w16cex wp14">
   <w:p>
     <w:pPr>
       <w:pStyle w:val="Header"/>
@@ -17608,7 +17548,7 @@
 </file>
 
 <file path=word/header2.xml><?xml version="1.0" encoding="utf-8"?>
-<w:hdr xmlns:wpc="http://schemas.microsoft.com/office/word/2010/wordprocessingCanvas" xmlns:cx="http://schemas.microsoft.com/office/drawing/2014/chartex" xmlns:cx1="http://schemas.microsoft.com/office/drawing/2015/9/8/chartex" xmlns:cx2="http://schemas.microsoft.com/office/drawing/2015/10/21/chartex" xmlns:cx3="http://schemas.microsoft.com/office/drawing/2016/5/9/chartex" xmlns:cx4="http://schemas.microsoft.com/office/drawing/2016/5/10/chartex" xmlns:cx5="http://schemas.microsoft.com/office/drawing/2016/5/11/chartex" xmlns:cx6="http://schemas.microsoft.com/office/drawing/2016/5/12/chartex" xmlns:cx7="http://schemas.microsoft.com/office/drawing/2016/5/13/chartex" xmlns:cx8="http://schemas.microsoft.com/office/drawing/2016/5/14/chartex" xmlns:mc="http://schemas.openxmlformats.org/markup-compatibility/2006" xmlns:aink="http://schemas.microsoft.com/office/drawing/2016/ink" xmlns:am3d="http://schemas.microsoft.com/office/drawing/2017/model3d" xmlns:o="urn:schemas-microsoft-com:office:office" xmlns:r="http://schemas.openxmlformats.org/officeDocument/2006/relationships" xmlns:m="http://schemas.openxmlformats.org/officeDocument/2006/math" xmlns:v="urn:schemas-microsoft-com:vml" xmlns:wp14="http://schemas.microsoft.com/office/word/2010/wordprocessingDrawing" xmlns:wp="http://schemas.openxmlformats.org/drawingml/2006/wordprocessingDrawing" xmlns:w10="urn:schemas-microsoft-com:office:word" xmlns:w="http://schemas.openxmlformats.org/wordprocessingml/2006/main" xmlns:w14="http://schemas.microsoft.com/office/word/2010/wordml" xmlns:w15="http://schemas.microsoft.com/office/word/2012/wordml" xmlns:w16cid="http://schemas.microsoft.com/office/word/2016/wordml/cid" xmlns:w16se="http://schemas.microsoft.com/office/word/2015/wordml/symex" xmlns:wpg="http://schemas.microsoft.com/office/word/2010/wordprocessingGroup" xmlns:wpi="http://schemas.microsoft.com/office/word/2010/wordprocessingInk" xmlns:wne="http://schemas.microsoft.com/office/word/2006/wordml" xmlns:wps="http://schemas.microsoft.com/office/word/2010/wordprocessingShape" mc:Ignorable="w14 w15 w16se w16cid wp14">
+<w:hdr xmlns:wpc="http://schemas.microsoft.com/office/word/2010/wordprocessingCanvas" xmlns:cx="http://schemas.microsoft.com/office/drawing/2014/chartex" xmlns:cx1="http://schemas.microsoft.com/office/drawing/2015/9/8/chartex" xmlns:cx2="http://schemas.microsoft.com/office/drawing/2015/10/21/chartex" xmlns:cx3="http://schemas.microsoft.com/office/drawing/2016/5/9/chartex" xmlns:cx4="http://schemas.microsoft.com/office/drawing/2016/5/10/chartex" xmlns:cx5="http://schemas.microsoft.com/office/drawing/2016/5/11/chartex" xmlns:cx6="http://schemas.microsoft.com/office/drawing/2016/5/12/chartex" xmlns:cx7="http://schemas.microsoft.com/office/drawing/2016/5/13/chartex" xmlns:cx8="http://schemas.microsoft.com/office/drawing/2016/5/14/chartex" xmlns:mc="http://schemas.openxmlformats.org/markup-compatibility/2006" xmlns:aink="http://schemas.microsoft.com/office/drawing/2016/ink" xmlns:am3d="http://schemas.microsoft.com/office/drawing/2017/model3d" xmlns:o="urn:schemas-microsoft-com:office:office" xmlns:r="http://schemas.openxmlformats.org/officeDocument/2006/relationships" xmlns:m="http://schemas.openxmlformats.org/officeDocument/2006/math" xmlns:v="urn:schemas-microsoft-com:vml" xmlns:wp14="http://schemas.microsoft.com/office/word/2010/wordprocessingDrawing" xmlns:wp="http://schemas.openxmlformats.org/drawingml/2006/wordprocessingDrawing" xmlns:w10="urn:schemas-microsoft-com:office:word" xmlns:w="http://schemas.openxmlformats.org/wordprocessingml/2006/main" xmlns:w14="http://schemas.microsoft.com/office/word/2010/wordml" xmlns:w15="http://schemas.microsoft.com/office/word/2012/wordml" xmlns:w16cex="http://schemas.microsoft.com/office/word/2018/wordml/cex" xmlns:w16cid="http://schemas.microsoft.com/office/word/2016/wordml/cid" xmlns:w16="http://schemas.microsoft.com/office/word/2018/wordml" xmlns:w16se="http://schemas.microsoft.com/office/word/2015/wordml/symex" xmlns:wpg="http://schemas.microsoft.com/office/word/2010/wordprocessingGroup" xmlns:wpi="http://schemas.microsoft.com/office/word/2010/wordprocessingInk" xmlns:wne="http://schemas.microsoft.com/office/word/2006/wordml" xmlns:wps="http://schemas.microsoft.com/office/word/2010/wordprocessingShape" mc:Ignorable="w14 w15 w16se w16cid w16 w16cex wp14">
   <w:p>
     <w:pPr>
       <w:pStyle w:val="Header"/>
@@ -17629,7 +17569,7 @@
 </file>
 
 <file path=word/header3.xml><?xml version="1.0" encoding="utf-8"?>
-<w:hdr xmlns:wpc="http://schemas.microsoft.com/office/word/2010/wordprocessingCanvas" xmlns:cx="http://schemas.microsoft.com/office/drawing/2014/chartex" xmlns:cx1="http://schemas.microsoft.com/office/drawing/2015/9/8/chartex" xmlns:cx2="http://schemas.microsoft.com/office/drawing/2015/10/21/chartex" xmlns:cx3="http://schemas.microsoft.com/office/drawing/2016/5/9/chartex" xmlns:cx4="http://schemas.microsoft.com/office/drawing/2016/5/10/chartex" xmlns:cx5="http://schemas.microsoft.com/office/drawing/2016/5/11/chartex" xmlns:cx6="http://schemas.microsoft.com/office/drawing/2016/5/12/chartex" xmlns:cx7="http://schemas.microsoft.com/office/drawing/2016/5/13/chartex" xmlns:cx8="http://schemas.microsoft.com/office/drawing/2016/5/14/chartex" xmlns:mc="http://schemas.openxmlformats.org/markup-compatibility/2006" xmlns:aink="http://schemas.microsoft.com/office/drawing/2016/ink" xmlns:am3d="http://schemas.microsoft.com/office/drawing/2017/model3d" xmlns:o="urn:schemas-microsoft-com:office:office" xmlns:r="http://schemas.openxmlformats.org/officeDocument/2006/relationships" xmlns:m="http://schemas.openxmlformats.org/officeDocument/2006/math" xmlns:v="urn:schemas-microsoft-com:vml" xmlns:wp14="http://schemas.microsoft.com/office/word/2010/wordprocessingDrawing" xmlns:wp="http://schemas.openxmlformats.org/drawingml/2006/wordprocessingDrawing" xmlns:w10="urn:schemas-microsoft-com:office:word" xmlns:w="http://schemas.openxmlformats.org/wordprocessingml/2006/main" xmlns:w14="http://schemas.microsoft.com/office/word/2010/wordml" xmlns:w15="http://schemas.microsoft.com/office/word/2012/wordml" xmlns:w16cid="http://schemas.microsoft.com/office/word/2016/wordml/cid" xmlns:w16se="http://schemas.microsoft.com/office/word/2015/wordml/symex" xmlns:wpg="http://schemas.microsoft.com/office/word/2010/wordprocessingGroup" xmlns:wpi="http://schemas.microsoft.com/office/word/2010/wordprocessingInk" xmlns:wne="http://schemas.microsoft.com/office/word/2006/wordml" xmlns:wps="http://schemas.microsoft.com/office/word/2010/wordprocessingShape" mc:Ignorable="w14 w15 w16se w16cid wp14">
+<w:hdr xmlns:wpc="http://schemas.microsoft.com/office/word/2010/wordprocessingCanvas" xmlns:cx="http://schemas.microsoft.com/office/drawing/2014/chartex" xmlns:cx1="http://schemas.microsoft.com/office/drawing/2015/9/8/chartex" xmlns:cx2="http://schemas.microsoft.com/office/drawing/2015/10/21/chartex" xmlns:cx3="http://schemas.microsoft.com/office/drawing/2016/5/9/chartex" xmlns:cx4="http://schemas.microsoft.com/office/drawing/2016/5/10/chartex" xmlns:cx5="http://schemas.microsoft.com/office/drawing/2016/5/11/chartex" xmlns:cx6="http://schemas.microsoft.com/office/drawing/2016/5/12/chartex" xmlns:cx7="http://schemas.microsoft.com/office/drawing/2016/5/13/chartex" xmlns:cx8="http://schemas.microsoft.com/office/drawing/2016/5/14/chartex" xmlns:mc="http://schemas.openxmlformats.org/markup-compatibility/2006" xmlns:aink="http://schemas.microsoft.com/office/drawing/2016/ink" xmlns:am3d="http://schemas.microsoft.com/office/drawing/2017/model3d" xmlns:o="urn:schemas-microsoft-com:office:office" xmlns:r="http://schemas.openxmlformats.org/officeDocument/2006/relationships" xmlns:m="http://schemas.openxmlformats.org/officeDocument/2006/math" xmlns:v="urn:schemas-microsoft-com:vml" xmlns:wp14="http://schemas.microsoft.com/office/word/2010/wordprocessingDrawing" xmlns:wp="http://schemas.openxmlformats.org/drawingml/2006/wordprocessingDrawing" xmlns:w10="urn:schemas-microsoft-com:office:word" xmlns:w="http://schemas.openxmlformats.org/wordprocessingml/2006/main" xmlns:w14="http://schemas.microsoft.com/office/word/2010/wordml" xmlns:w15="http://schemas.microsoft.com/office/word/2012/wordml" xmlns:w16cex="http://schemas.microsoft.com/office/word/2018/wordml/cex" xmlns:w16cid="http://schemas.microsoft.com/office/word/2016/wordml/cid" xmlns:w16="http://schemas.microsoft.com/office/word/2018/wordml" xmlns:w16se="http://schemas.microsoft.com/office/word/2015/wordml/symex" xmlns:wpg="http://schemas.microsoft.com/office/word/2010/wordprocessingGroup" xmlns:wpi="http://schemas.microsoft.com/office/word/2010/wordprocessingInk" xmlns:wne="http://schemas.microsoft.com/office/word/2006/wordml" xmlns:wps="http://schemas.microsoft.com/office/word/2010/wordprocessingShape" mc:Ignorable="w14 w15 w16se w16cid w16 w16cex wp14">
   <w:p>
     <w:pPr>
       <w:pStyle w:val="Header"/>
@@ -17650,7 +17590,7 @@
 </file>
 
 <file path=word/header4.xml><?xml version="1.0" encoding="utf-8"?>
-<w:hdr xmlns:wpc="http://schemas.microsoft.com/office/word/2010/wordprocessingCanvas" xmlns:cx="http://schemas.microsoft.com/office/drawing/2014/chartex" xmlns:cx1="http://schemas.microsoft.com/office/drawing/2015/9/8/chartex" xmlns:cx2="http://schemas.microsoft.com/office/drawing/2015/10/21/chartex" xmlns:cx3="http://schemas.microsoft.com/office/drawing/2016/5/9/chartex" xmlns:cx4="http://schemas.microsoft.com/office/drawing/2016/5/10/chartex" xmlns:cx5="http://schemas.microsoft.com/office/drawing/2016/5/11/chartex" xmlns:cx6="http://schemas.microsoft.com/office/drawing/2016/5/12/chartex" xmlns:cx7="http://schemas.microsoft.com/office/drawing/2016/5/13/chartex" xmlns:cx8="http://schemas.microsoft.com/office/drawing/2016/5/14/chartex" xmlns:mc="http://schemas.openxmlformats.org/markup-compatibility/2006" xmlns:aink="http://schemas.microsoft.com/office/drawing/2016/ink" xmlns:am3d="http://schemas.microsoft.com/office/drawing/2017/model3d" xmlns:o="urn:schemas-microsoft-com:office:office" xmlns:r="http://schemas.openxmlformats.org/officeDocument/2006/relationships" xmlns:m="http://schemas.openxmlformats.org/officeDocument/2006/math" xmlns:v="urn:schemas-microsoft-com:vml" xmlns:wp14="http://schemas.microsoft.com/office/word/2010/wordprocessingDrawing" xmlns:wp="http://schemas.openxmlformats.org/drawingml/2006/wordprocessingDrawing" xmlns:w10="urn:schemas-microsoft-com:office:word" xmlns:w="http://schemas.openxmlformats.org/wordprocessingml/2006/main" xmlns:w14="http://schemas.microsoft.com/office/word/2010/wordml" xmlns:w15="http://schemas.microsoft.com/office/word/2012/wordml" xmlns:w16cid="http://schemas.microsoft.com/office/word/2016/wordml/cid" xmlns:w16se="http://schemas.microsoft.com/office/word/2015/wordml/symex" xmlns:wpg="http://schemas.microsoft.com/office/word/2010/wordprocessingGroup" xmlns:wpi="http://schemas.microsoft.com/office/word/2010/wordprocessingInk" xmlns:wne="http://schemas.microsoft.com/office/word/2006/wordml" xmlns:wps="http://schemas.microsoft.com/office/word/2010/wordprocessingShape" mc:Ignorable="w14 w15 w16se w16cid wp14">
+<w:hdr xmlns:wpc="http://schemas.microsoft.com/office/word/2010/wordprocessingCanvas" xmlns:cx="http://schemas.microsoft.com/office/drawing/2014/chartex" xmlns:cx1="http://schemas.microsoft.com/office/drawing/2015/9/8/chartex" xmlns:cx2="http://schemas.microsoft.com/office/drawing/2015/10/21/chartex" xmlns:cx3="http://schemas.microsoft.com/office/drawing/2016/5/9/chartex" xmlns:cx4="http://schemas.microsoft.com/office/drawing/2016/5/10/chartex" xmlns:cx5="http://schemas.microsoft.com/office/drawing/2016/5/11/chartex" xmlns:cx6="http://schemas.microsoft.com/office/drawing/2016/5/12/chartex" xmlns:cx7="http://schemas.microsoft.com/office/drawing/2016/5/13/chartex" xmlns:cx8="http://schemas.microsoft.com/office/drawing/2016/5/14/chartex" xmlns:mc="http://schemas.openxmlformats.org/markup-compatibility/2006" xmlns:aink="http://schemas.microsoft.com/office/drawing/2016/ink" xmlns:am3d="http://schemas.microsoft.com/office/drawing/2017/model3d" xmlns:o="urn:schemas-microsoft-com:office:office" xmlns:r="http://schemas.openxmlformats.org/officeDocument/2006/relationships" xmlns:m="http://schemas.openxmlformats.org/officeDocument/2006/math" xmlns:v="urn:schemas-microsoft-com:vml" xmlns:wp14="http://schemas.microsoft.com/office/word/2010/wordprocessingDrawing" xmlns:wp="http://schemas.openxmlformats.org/drawingml/2006/wordprocessingDrawing" xmlns:w10="urn:schemas-microsoft-com:office:word" xmlns:w="http://schemas.openxmlformats.org/wordprocessingml/2006/main" xmlns:w14="http://schemas.microsoft.com/office/word/2010/wordml" xmlns:w15="http://schemas.microsoft.com/office/word/2012/wordml" xmlns:w16cex="http://schemas.microsoft.com/office/word/2018/wordml/cex" xmlns:w16cid="http://schemas.microsoft.com/office/word/2016/wordml/cid" xmlns:w16="http://schemas.microsoft.com/office/word/2018/wordml" xmlns:w16se="http://schemas.microsoft.com/office/word/2015/wordml/symex" xmlns:wpg="http://schemas.microsoft.com/office/word/2010/wordprocessingGroup" xmlns:wpi="http://schemas.microsoft.com/office/word/2010/wordprocessingInk" xmlns:wne="http://schemas.microsoft.com/office/word/2006/wordml" xmlns:wps="http://schemas.microsoft.com/office/word/2010/wordprocessingShape" mc:Ignorable="w14 w15 w16se w16cid w16 w16cex wp14">
   <w:p>
     <w:pPr>
       <w:pStyle w:val="Header"/>
@@ -17671,7 +17611,7 @@
 </file>
 
 <file path=word/header5.xml><?xml version="1.0" encoding="utf-8"?>
-<w:hdr xmlns:wpc="http://schemas.microsoft.com/office/word/2010/wordprocessingCanvas" xmlns:cx="http://schemas.microsoft.com/office/drawing/2014/chartex" xmlns:cx1="http://schemas.microsoft.com/office/drawing/2015/9/8/chartex" xmlns:cx2="http://schemas.microsoft.com/office/drawing/2015/10/21/chartex" xmlns:cx3="http://schemas.microsoft.com/office/drawing/2016/5/9/chartex" xmlns:cx4="http://schemas.microsoft.com/office/drawing/2016/5/10/chartex" xmlns:cx5="http://schemas.microsoft.com/office/drawing/2016/5/11/chartex" xmlns:cx6="http://schemas.microsoft.com/office/drawing/2016/5/12/chartex" xmlns:cx7="http://schemas.microsoft.com/office/drawing/2016/5/13/chartex" xmlns:cx8="http://schemas.microsoft.com/office/drawing/2016/5/14/chartex" xmlns:mc="http://schemas.openxmlformats.org/markup-compatibility/2006" xmlns:aink="http://schemas.microsoft.com/office/drawing/2016/ink" xmlns:am3d="http://schemas.microsoft.com/office/drawing/2017/model3d" xmlns:o="urn:schemas-microsoft-com:office:office" xmlns:r="http://schemas.openxmlformats.org/officeDocument/2006/relationships" xmlns:m="http://schemas.openxmlformats.org/officeDocument/2006/math" xmlns:v="urn:schemas-microsoft-com:vml" xmlns:wp14="http://schemas.microsoft.com/office/word/2010/wordprocessingDrawing" xmlns:wp="http://schemas.openxmlformats.org/drawingml/2006/wordprocessingDrawing" xmlns:w10="urn:schemas-microsoft-com:office:word" xmlns:w="http://schemas.openxmlformats.org/wordprocessingml/2006/main" xmlns:w14="http://schemas.microsoft.com/office/word/2010/wordml" xmlns:w15="http://schemas.microsoft.com/office/word/2012/wordml" xmlns:w16cid="http://schemas.microsoft.com/office/word/2016/wordml/cid" xmlns:w16se="http://schemas.microsoft.com/office/word/2015/wordml/symex" xmlns:wpg="http://schemas.microsoft.com/office/word/2010/wordprocessingGroup" xmlns:wpi="http://schemas.microsoft.com/office/word/2010/wordprocessingInk" xmlns:wne="http://schemas.microsoft.com/office/word/2006/wordml" xmlns:wps="http://schemas.microsoft.com/office/word/2010/wordprocessingShape" mc:Ignorable="w14 w15 w16se w16cid wp14">
+<w:hdr xmlns:wpc="http://schemas.microsoft.com/office/word/2010/wordprocessingCanvas" xmlns:cx="http://schemas.microsoft.com/office/drawing/2014/chartex" xmlns:cx1="http://schemas.microsoft.com/office/drawing/2015/9/8/chartex" xmlns:cx2="http://schemas.microsoft.com/office/drawing/2015/10/21/chartex" xmlns:cx3="http://schemas.microsoft.com/office/drawing/2016/5/9/chartex" xmlns:cx4="http://schemas.microsoft.com/office/drawing/2016/5/10/chartex" xmlns:cx5="http://schemas.microsoft.com/office/drawing/2016/5/11/chartex" xmlns:cx6="http://schemas.microsoft.com/office/drawing/2016/5/12/chartex" xmlns:cx7="http://schemas.microsoft.com/office/drawing/2016/5/13/chartex" xmlns:cx8="http://schemas.microsoft.com/office/drawing/2016/5/14/chartex" xmlns:mc="http://schemas.openxmlformats.org/markup-compatibility/2006" xmlns:aink="http://schemas.microsoft.com/office/drawing/2016/ink" xmlns:am3d="http://schemas.microsoft.com/office/drawing/2017/model3d" xmlns:o="urn:schemas-microsoft-com:office:office" xmlns:r="http://schemas.openxmlformats.org/officeDocument/2006/relationships" xmlns:m="http://schemas.openxmlformats.org/officeDocument/2006/math" xmlns:v="urn:schemas-microsoft-com:vml" xmlns:wp14="http://schemas.microsoft.com/office/word/2010/wordprocessingDrawing" xmlns:wp="http://schemas.openxmlformats.org/drawingml/2006/wordprocessingDrawing" xmlns:w10="urn:schemas-microsoft-com:office:word" xmlns:w="http://schemas.openxmlformats.org/wordprocessingml/2006/main" xmlns:w14="http://schemas.microsoft.com/office/word/2010/wordml" xmlns:w15="http://schemas.microsoft.com/office/word/2012/wordml" xmlns:w16cex="http://schemas.microsoft.com/office/word/2018/wordml/cex" xmlns:w16cid="http://schemas.microsoft.com/office/word/2016/wordml/cid" xmlns:w16="http://schemas.microsoft.com/office/word/2018/wordml" xmlns:w16se="http://schemas.microsoft.com/office/word/2015/wordml/symex" xmlns:wpg="http://schemas.microsoft.com/office/word/2010/wordprocessingGroup" xmlns:wpi="http://schemas.microsoft.com/office/word/2010/wordprocessingInk" xmlns:wne="http://schemas.microsoft.com/office/word/2006/wordml" xmlns:wps="http://schemas.microsoft.com/office/word/2010/wordprocessingShape" mc:Ignorable="w14 w15 w16se w16cid w16 w16cex wp14">
   <w:p>
     <w:pPr>
       <w:pStyle w:val="Header"/>
@@ -17697,7 +17637,7 @@
 </file>
 
 <file path=word/numbering.xml><?xml version="1.0" encoding="utf-8"?>
-<w:numbering xmlns:wpc="http://schemas.microsoft.com/office/word/2010/wordprocessingCanvas" xmlns:cx="http://schemas.microsoft.com/office/drawing/2014/chartex" xmlns:cx1="http://schemas.microsoft.com/office/drawing/2015/9/8/chartex" xmlns:cx2="http://schemas.microsoft.com/office/drawing/2015/10/21/chartex" xmlns:cx3="http://schemas.microsoft.com/office/drawing/2016/5/9/chartex" xmlns:cx4="http://schemas.microsoft.com/office/drawing/2016/5/10/chartex" xmlns:cx5="http://schemas.microsoft.com/office/drawing/2016/5/11/chartex" xmlns:cx6="http://schemas.microsoft.com/office/drawing/2016/5/12/chartex" xmlns:cx7="http://schemas.microsoft.com/office/drawing/2016/5/13/chartex" xmlns:cx8="http://schemas.microsoft.com/office/drawing/2016/5/14/chartex" xmlns:mc="http://schemas.openxmlformats.org/markup-compatibility/2006" xmlns:aink="http://schemas.microsoft.com/office/drawing/2016/ink" xmlns:am3d="http://schemas.microsoft.com/office/drawing/2017/model3d" xmlns:o="urn:schemas-microsoft-com:office:office" xmlns:r="http://schemas.openxmlformats.org/officeDocument/2006/relationships" xmlns:m="http://schemas.openxmlformats.org/officeDocument/2006/math" xmlns:v="urn:schemas-microsoft-com:vml" xmlns:wp14="http://schemas.microsoft.com/office/word/2010/wordprocessingDrawing" xmlns:wp="http://schemas.openxmlformats.org/drawingml/2006/wordprocessingDrawing" xmlns:w10="urn:schemas-microsoft-com:office:word" xmlns:w="http://schemas.openxmlformats.org/wordprocessingml/2006/main" xmlns:w14="http://schemas.microsoft.com/office/word/2010/wordml" xmlns:w15="http://schemas.microsoft.com/office/word/2012/wordml" xmlns:w16cid="http://schemas.microsoft.com/office/word/2016/wordml/cid" xmlns:w16se="http://schemas.microsoft.com/office/word/2015/wordml/symex" xmlns:wpg="http://schemas.microsoft.com/office/word/2010/wordprocessingGroup" xmlns:wpi="http://schemas.microsoft.com/office/word/2010/wordprocessingInk" xmlns:wne="http://schemas.microsoft.com/office/word/2006/wordml" xmlns:wps="http://schemas.microsoft.com/office/word/2010/wordprocessingShape" mc:Ignorable="w14 w15 w16se w16cid wp14">
+<w:numbering xmlns:wpc="http://schemas.microsoft.com/office/word/2010/wordprocessingCanvas" xmlns:cx="http://schemas.microsoft.com/office/drawing/2014/chartex" xmlns:cx1="http://schemas.microsoft.com/office/drawing/2015/9/8/chartex" xmlns:cx2="http://schemas.microsoft.com/office/drawing/2015/10/21/chartex" xmlns:cx3="http://schemas.microsoft.com/office/drawing/2016/5/9/chartex" xmlns:cx4="http://schemas.microsoft.com/office/drawing/2016/5/10/chartex" xmlns:cx5="http://schemas.microsoft.com/office/drawing/2016/5/11/chartex" xmlns:cx6="http://schemas.microsoft.com/office/drawing/2016/5/12/chartex" xmlns:cx7="http://schemas.microsoft.com/office/drawing/2016/5/13/chartex" xmlns:cx8="http://schemas.microsoft.com/office/drawing/2016/5/14/chartex" xmlns:mc="http://schemas.openxmlformats.org/markup-compatibility/2006" xmlns:aink="http://schemas.microsoft.com/office/drawing/2016/ink" xmlns:am3d="http://schemas.microsoft.com/office/drawing/2017/model3d" xmlns:o="urn:schemas-microsoft-com:office:office" xmlns:r="http://schemas.openxmlformats.org/officeDocument/2006/relationships" xmlns:m="http://schemas.openxmlformats.org/officeDocument/2006/math" xmlns:v="urn:schemas-microsoft-com:vml" xmlns:wp14="http://schemas.microsoft.com/office/word/2010/wordprocessingDrawing" xmlns:wp="http://schemas.openxmlformats.org/drawingml/2006/wordprocessingDrawing" xmlns:w10="urn:schemas-microsoft-com:office:word" xmlns:w="http://schemas.openxmlformats.org/wordprocessingml/2006/main" xmlns:w14="http://schemas.microsoft.com/office/word/2010/wordml" xmlns:w15="http://schemas.microsoft.com/office/word/2012/wordml" xmlns:w16cex="http://schemas.microsoft.com/office/word/2018/wordml/cex" xmlns:w16cid="http://schemas.microsoft.com/office/word/2016/wordml/cid" xmlns:w16="http://schemas.microsoft.com/office/word/2018/wordml" xmlns:w16se="http://schemas.microsoft.com/office/word/2015/wordml/symex" xmlns:wpg="http://schemas.microsoft.com/office/word/2010/wordprocessingGroup" xmlns:wpi="http://schemas.microsoft.com/office/word/2010/wordprocessingInk" xmlns:wne="http://schemas.microsoft.com/office/word/2006/wordml" xmlns:wps="http://schemas.microsoft.com/office/word/2010/wordprocessingShape" mc:Ignorable="w14 w15 w16se w16cid w16 w16cex wp14">
   <w:abstractNum w:abstractNumId="0" w15:restartNumberingAfterBreak="0">
     <w:nsid w:val="00752BEF"/>
     <w:multiLevelType w:val="hybridMultilevel"/>
@@ -20112,7 +20052,7 @@
 </file>
 
 <file path=word/styles.xml><?xml version="1.0" encoding="utf-8"?>
-<w:styles xmlns:mc="http://schemas.openxmlformats.org/markup-compatibility/2006" xmlns:r="http://schemas.openxmlformats.org/officeDocument/2006/relationships" xmlns:w="http://schemas.openxmlformats.org/wordprocessingml/2006/main" xmlns:w14="http://schemas.microsoft.com/office/word/2010/wordml" xmlns:w15="http://schemas.microsoft.com/office/word/2012/wordml" xmlns:w16cid="http://schemas.microsoft.com/office/word/2016/wordml/cid" xmlns:w16se="http://schemas.microsoft.com/office/word/2015/wordml/symex" mc:Ignorable="w14 w15 w16se w16cid">
+<w:styles xmlns:mc="http://schemas.openxmlformats.org/markup-compatibility/2006" xmlns:r="http://schemas.openxmlformats.org/officeDocument/2006/relationships" xmlns:w="http://schemas.openxmlformats.org/wordprocessingml/2006/main" xmlns:w14="http://schemas.microsoft.com/office/word/2010/wordml" xmlns:w15="http://schemas.microsoft.com/office/word/2012/wordml" xmlns:w16cex="http://schemas.microsoft.com/office/word/2018/wordml/cex" xmlns:w16cid="http://schemas.microsoft.com/office/word/2016/wordml/cid" xmlns:w16="http://schemas.microsoft.com/office/word/2018/wordml" xmlns:w16se="http://schemas.microsoft.com/office/word/2015/wordml/symex" mc:Ignorable="w14 w15 w16se w16cid w16 w16cex">
   <w:docDefaults>
     <w:rPrDefault>
       <w:rPr>
@@ -20126,7 +20066,7 @@
       </w:pPr>
     </w:pPrDefault>
   </w:docDefaults>
-  <w:latentStyles w:defLockedState="0" w:defUIPriority="99" w:defSemiHidden="0" w:defUnhideWhenUsed="0" w:defQFormat="0" w:count="377">
+  <w:latentStyles w:defLockedState="0" w:defUIPriority="99" w:defSemiHidden="0" w:defUnhideWhenUsed="0" w:defQFormat="0" w:count="376">
     <w:lsdException w:name="Normal" w:uiPriority="0" w:qFormat="1"/>
     <w:lsdException w:name="heading 1" w:uiPriority="9" w:qFormat="1"/>
     <w:lsdException w:name="heading 2" w:semiHidden="1" w:uiPriority="9" w:unhideWhenUsed="1" w:qFormat="1"/>
@@ -20503,7 +20443,6 @@
     <w:lsdException w:name="Hashtag" w:semiHidden="1" w:unhideWhenUsed="1"/>
     <w:lsdException w:name="Unresolved Mention" w:semiHidden="1" w:unhideWhenUsed="1"/>
     <w:lsdException w:name="Smart Link" w:semiHidden="1" w:unhideWhenUsed="1"/>
-    <w:lsdException w:name="Smart Link Error" w:semiHidden="1" w:unhideWhenUsed="1"/>
   </w:latentStyles>
   <w:style w:type="paragraph" w:default="1" w:styleId="Normal">
     <w:name w:val="Normal"/>

--- a/Master_Documentation_Handover.docx
+++ b/Master_Documentation_Handover.docx
@@ -1,6 +1,6 @@
 
 <file path=word/document.xml><?xml version="1.0" encoding="utf-8"?>
-<w:document xmlns:wpc="http://schemas.microsoft.com/office/word/2010/wordprocessingCanvas" xmlns:cx="http://schemas.microsoft.com/office/drawing/2014/chartex" xmlns:cx1="http://schemas.microsoft.com/office/drawing/2015/9/8/chartex" xmlns:cx2="http://schemas.microsoft.com/office/drawing/2015/10/21/chartex" xmlns:cx3="http://schemas.microsoft.com/office/drawing/2016/5/9/chartex" xmlns:cx4="http://schemas.microsoft.com/office/drawing/2016/5/10/chartex" xmlns:cx5="http://schemas.microsoft.com/office/drawing/2016/5/11/chartex" xmlns:cx6="http://schemas.microsoft.com/office/drawing/2016/5/12/chartex" xmlns:cx7="http://schemas.microsoft.com/office/drawing/2016/5/13/chartex" xmlns:cx8="http://schemas.microsoft.com/office/drawing/2016/5/14/chartex" xmlns:mc="http://schemas.openxmlformats.org/markup-compatibility/2006" xmlns:aink="http://schemas.microsoft.com/office/drawing/2016/ink" xmlns:am3d="http://schemas.microsoft.com/office/drawing/2017/model3d" xmlns:o="urn:schemas-microsoft-com:office:office" xmlns:r="http://schemas.openxmlformats.org/officeDocument/2006/relationships" xmlns:m="http://schemas.openxmlformats.org/officeDocument/2006/math" xmlns:v="urn:schemas-microsoft-com:vml" xmlns:wp14="http://schemas.microsoft.com/office/word/2010/wordprocessingDrawing" xmlns:wp="http://schemas.openxmlformats.org/drawingml/2006/wordprocessingDrawing" xmlns:w10="urn:schemas-microsoft-com:office:word" xmlns:w="http://schemas.openxmlformats.org/wordprocessingml/2006/main" xmlns:w14="http://schemas.microsoft.com/office/word/2010/wordml" xmlns:w15="http://schemas.microsoft.com/office/word/2012/wordml" xmlns:w16cid="http://schemas.microsoft.com/office/word/2016/wordml/cid" xmlns:w16se="http://schemas.microsoft.com/office/word/2015/wordml/symex" xmlns:wpg="http://schemas.microsoft.com/office/word/2010/wordprocessingGroup" xmlns:wpi="http://schemas.microsoft.com/office/word/2010/wordprocessingInk" xmlns:wne="http://schemas.microsoft.com/office/word/2006/wordml" xmlns:wps="http://schemas.microsoft.com/office/word/2010/wordprocessingShape" mc:Ignorable="w14 w15 w16se w16cid wp14">
+<w:document xmlns:wpc="http://schemas.microsoft.com/office/word/2010/wordprocessingCanvas" xmlns:cx="http://schemas.microsoft.com/office/drawing/2014/chartex" xmlns:cx1="http://schemas.microsoft.com/office/drawing/2015/9/8/chartex" xmlns:cx2="http://schemas.microsoft.com/office/drawing/2015/10/21/chartex" xmlns:cx3="http://schemas.microsoft.com/office/drawing/2016/5/9/chartex" xmlns:cx4="http://schemas.microsoft.com/office/drawing/2016/5/10/chartex" xmlns:cx5="http://schemas.microsoft.com/office/drawing/2016/5/11/chartex" xmlns:cx6="http://schemas.microsoft.com/office/drawing/2016/5/12/chartex" xmlns:cx7="http://schemas.microsoft.com/office/drawing/2016/5/13/chartex" xmlns:cx8="http://schemas.microsoft.com/office/drawing/2016/5/14/chartex" xmlns:mc="http://schemas.openxmlformats.org/markup-compatibility/2006" xmlns:aink="http://schemas.microsoft.com/office/drawing/2016/ink" xmlns:am3d="http://schemas.microsoft.com/office/drawing/2017/model3d" xmlns:o="urn:schemas-microsoft-com:office:office" xmlns:r="http://schemas.openxmlformats.org/officeDocument/2006/relationships" xmlns:m="http://schemas.openxmlformats.org/officeDocument/2006/math" xmlns:v="urn:schemas-microsoft-com:vml" xmlns:wp14="http://schemas.microsoft.com/office/word/2010/wordprocessingDrawing" xmlns:wp="http://schemas.openxmlformats.org/drawingml/2006/wordprocessingDrawing" xmlns:w10="urn:schemas-microsoft-com:office:word" xmlns:w="http://schemas.openxmlformats.org/wordprocessingml/2006/main" xmlns:w14="http://schemas.microsoft.com/office/word/2010/wordml" xmlns:w15="http://schemas.microsoft.com/office/word/2012/wordml" xmlns:w16cex="http://schemas.microsoft.com/office/word/2018/wordml/cex" xmlns:w16cid="http://schemas.microsoft.com/office/word/2016/wordml/cid" xmlns:w16="http://schemas.microsoft.com/office/word/2018/wordml" xmlns:w16se="http://schemas.microsoft.com/office/word/2015/wordml/symex" xmlns:wpg="http://schemas.microsoft.com/office/word/2010/wordprocessingGroup" xmlns:wpi="http://schemas.microsoft.com/office/word/2010/wordprocessingInk" xmlns:wne="http://schemas.microsoft.com/office/word/2006/wordml" xmlns:wps="http://schemas.microsoft.com/office/word/2010/wordprocessingShape" mc:Ignorable="w14 w15 w16se w16cid w16 w16cex wp14">
   <w:body>
     <w:sdt>
       <w:sdtPr>
@@ -5467,21 +5467,12 @@
           <w:bCs/>
         </w:rPr>
       </w:pPr>
-      <w:proofErr w:type="spellStart"/>
       <w:r>
         <w:rPr>
           <w:b/>
           <w:bCs/>
         </w:rPr>
-        <w:t>NonVisual</w:t>
-      </w:r>
-      <w:proofErr w:type="spellEnd"/>
-      <w:r>
-        <w:rPr>
-          <w:b/>
-          <w:bCs/>
-        </w:rPr>
-        <w:t xml:space="preserve"> Desktop Access </w:t>
+        <w:t xml:space="preserve">NonVisual Desktop Access </w:t>
       </w:r>
     </w:p>
     <w:p>
@@ -6731,15 +6722,7 @@
           </w:tcPr>
           <w:p>
             <w:r>
-              <w:t xml:space="preserve">Client representing Acme mostly </w:t>
-            </w:r>
-            <w:proofErr w:type="gramStart"/>
-            <w:r>
-              <w:t>satisfied, but</w:t>
-            </w:r>
-            <w:proofErr w:type="gramEnd"/>
-            <w:r>
-              <w:t xml:space="preserve"> has mentioned there is an admin UI missing and that use of PhpMyAdmin is not sufficient for satisfying requirements</w:t>
+              <w:t>Client representing Acme mostly satisfied, but has mentioned there is an admin UI missing and that use of PhpMyAdmin is not sufficient for satisfying requirements</w:t>
             </w:r>
             <w:r>
               <w:t>.</w:t>
@@ -6901,15 +6884,7 @@
           </w:tcPr>
           <w:p>
             <w:r>
-              <w:t>Client satisfied with solutions presented and implemented by the team. Sprint 1 ,</w:t>
-            </w:r>
-            <w:proofErr w:type="gramStart"/>
-            <w:r>
-              <w:t>2 ,</w:t>
-            </w:r>
-            <w:proofErr w:type="gramEnd"/>
-            <w:r>
-              <w:t xml:space="preserve"> 3 requirements have been met</w:t>
+              <w:t>Client satisfied with solutions presented and implemented by the team. Sprint 1 ,2 , 3 requirements have been met</w:t>
             </w:r>
             <w:r>
               <w:t>.</w:t>
@@ -6994,15 +6969,7 @@
               <w:t>Web Content Accessibility Guideline</w:t>
             </w:r>
             <w:r>
-              <w:t>s with the prototype/project – testing/</w:t>
-            </w:r>
-            <w:proofErr w:type="spellStart"/>
-            <w:r>
-              <w:t>modifing</w:t>
-            </w:r>
-            <w:proofErr w:type="spellEnd"/>
-            <w:r>
-              <w:t xml:space="preserve"> for the blind and the colour blind, as all content is visual.</w:t>
+              <w:t>s with the prototype/project – testing/modifing for the blind and the colour blind, as all content is visual.</w:t>
             </w:r>
           </w:p>
           <w:p>
@@ -7225,14 +7192,12 @@
         <w:t xml:space="preserve"> or inside the folder which is </w:t>
       </w:r>
       <w:hyperlink r:id="rId23" w:history="1">
-        <w:proofErr w:type="spellStart"/>
         <w:r>
           <w:rPr>
             <w:rStyle w:val="Hyperlink"/>
           </w:rPr>
           <w:t>Handover_Gant_Chart.mpp</w:t>
         </w:r>
-        <w:proofErr w:type="spellEnd"/>
       </w:hyperlink>
       <w:r>
         <w:t>.</w:t>
@@ -7433,6 +7398,9 @@
           <w:szCs w:val="22"/>
         </w:rPr>
       </w:pPr>
+      <w:bookmarkStart w:id="31" w:name="_Toc42022034"/>
+      <w:bookmarkStart w:id="32" w:name="_Toc420154050"/>
+      <w:bookmarkStart w:id="33" w:name="_Toc44579873"/>
       <w:r>
         <w:rPr>
           <w:rFonts w:ascii="Calibri" w:hAnsi="Calibri" w:cs="Calibri"/>
@@ -7443,6 +7411,16 @@
         </w:rPr>
         <w:t>Perceivable</w:t>
       </w:r>
+      <w:r>
+        <w:rPr>
+          <w:rFonts w:ascii="Calibri" w:hAnsi="Calibri" w:cs="Calibri"/>
+          <w:iCs/>
+          <w:noProof/>
+          <w:sz w:val="22"/>
+          <w:szCs w:val="22"/>
+        </w:rPr>
+        <w:t>(transfer text content into speech for blind)</w:t>
+      </w:r>
     </w:p>
     <w:p>
       <w:pPr>
@@ -7469,6 +7447,16 @@
         </w:rPr>
         <w:t>Operable</w:t>
       </w:r>
+      <w:r>
+        <w:rPr>
+          <w:rFonts w:ascii="Calibri" w:hAnsi="Calibri" w:cs="Calibri"/>
+          <w:iCs/>
+          <w:noProof/>
+          <w:sz w:val="22"/>
+          <w:szCs w:val="22"/>
+        </w:rPr>
+        <w:t>(all functions available from keyboard, help users navigate)</w:t>
+      </w:r>
     </w:p>
     <w:p>
       <w:pPr>
@@ -7495,6 +7483,16 @@
         </w:rPr>
         <w:t>Understandable</w:t>
       </w:r>
+      <w:r>
+        <w:rPr>
+          <w:rFonts w:ascii="Calibri" w:hAnsi="Calibri" w:cs="Calibri"/>
+          <w:iCs/>
+          <w:noProof/>
+          <w:sz w:val="22"/>
+          <w:szCs w:val="22"/>
+        </w:rPr>
+        <w:t>(Make content readable and help users avoid and correct mistakes.)</w:t>
+      </w:r>
     </w:p>
     <w:p>
       <w:pPr>
@@ -7519,7 +7517,7 @@
           <w:sz w:val="22"/>
           <w:szCs w:val="22"/>
         </w:rPr>
-        <w:t xml:space="preserve">Robust </w:t>
+        <w:t>Robust(using IDE and code sniffer to decrease mistake and increase the robust of applicatoin)</w:t>
       </w:r>
     </w:p>
     <w:p>
@@ -7529,9 +7527,6 @@
           <w:noProof/>
         </w:rPr>
       </w:pPr>
-      <w:bookmarkStart w:id="31" w:name="_Toc42022034"/>
-      <w:bookmarkStart w:id="32" w:name="_Toc420154050"/>
-      <w:bookmarkStart w:id="33" w:name="_Toc44579873"/>
       <w:r>
         <w:rPr>
           <w:noProof/>
@@ -13570,17 +13565,8 @@
                 <w:sz w:val="20"/>
                 <w:szCs w:val="20"/>
               </w:rPr>
-              <w:t>--</w:t>
-            </w:r>
-            <w:proofErr w:type="spellStart"/>
-            <w:r>
-              <w:rPr>
-                <w:sz w:val="20"/>
-                <w:szCs w:val="20"/>
-              </w:rPr>
-              <w:t>fff</w:t>
-            </w:r>
-            <w:proofErr w:type="spellEnd"/>
+              <w:t>--fff</w:t>
+            </w:r>
           </w:p>
         </w:tc>
         <w:tc>
@@ -13695,7 +13681,6 @@
                 <w:szCs w:val="20"/>
               </w:rPr>
             </w:pPr>
-            <w:proofErr w:type="spellStart"/>
             <w:r>
               <w:rPr>
                 <w:sz w:val="20"/>
@@ -13703,7 +13688,6 @@
               </w:rPr>
               <w:t>fff</w:t>
             </w:r>
-            <w:proofErr w:type="spellEnd"/>
           </w:p>
         </w:tc>
         <w:tc>
@@ -13939,7 +13923,6 @@
                 <w:szCs w:val="20"/>
               </w:rPr>
             </w:pPr>
-            <w:proofErr w:type="spellStart"/>
             <w:r>
               <w:rPr>
                 <w:sz w:val="20"/>
@@ -13947,7 +13930,6 @@
               </w:rPr>
               <w:t>test@gamil</w:t>
             </w:r>
-            <w:proofErr w:type="spellEnd"/>
           </w:p>
         </w:tc>
         <w:tc>
@@ -15382,18 +15364,8 @@
                 <w:color w:val="000000"/>
                 <w:sz w:val="20"/>
               </w:rPr>
-              <w:t xml:space="preserve">5 </w:t>
-            </w:r>
-            <w:proofErr w:type="gramStart"/>
-            <w:r>
-              <w:rPr>
-                <w:rFonts w:ascii="Arial" w:hAnsi="Arial" w:cs="Arial"/>
-                <w:color w:val="000000"/>
-                <w:sz w:val="20"/>
-              </w:rPr>
-              <w:t>star</w:t>
-            </w:r>
-            <w:proofErr w:type="gramEnd"/>
+              <w:t>5 star</w:t>
+            </w:r>
           </w:p>
         </w:tc>
         <w:tc>
@@ -15666,18 +15638,8 @@
                 <w:color w:val="000000"/>
                 <w:sz w:val="20"/>
               </w:rPr>
-              <w:t xml:space="preserve">5 </w:t>
-            </w:r>
-            <w:proofErr w:type="gramStart"/>
-            <w:r>
-              <w:rPr>
-                <w:rFonts w:ascii="Arial" w:hAnsi="Arial" w:cs="Arial"/>
-                <w:color w:val="000000"/>
-                <w:sz w:val="20"/>
-              </w:rPr>
-              <w:t>star</w:t>
-            </w:r>
-            <w:proofErr w:type="gramEnd"/>
+              <w:t>5 star</w:t>
+            </w:r>
           </w:p>
         </w:tc>
         <w:tc>
@@ -16227,6 +16189,27 @@
                 <w:szCs w:val="20"/>
               </w:rPr>
               <w:t>Chart fade in every 5 sec</w:t>
+            </w:r>
+            <w:r>
+              <w:rPr>
+                <w:sz w:val="20"/>
+                <w:szCs w:val="20"/>
+              </w:rPr>
+              <w:t xml:space="preserve">(prevent </w:t>
+            </w:r>
+            <w:r>
+              <w:rPr>
+                <w:sz w:val="20"/>
+                <w:szCs w:val="20"/>
+              </w:rPr>
+              <w:t>seizures</w:t>
+            </w:r>
+            <w:r>
+              <w:rPr>
+                <w:sz w:val="20"/>
+                <w:szCs w:val="20"/>
+              </w:rPr>
+              <w:t>)</w:t>
             </w:r>
           </w:p>
         </w:tc>
@@ -17423,13 +17406,8 @@
             <w:tcW w:w="4675" w:type="dxa"/>
           </w:tcPr>
           <w:p>
-            <w:proofErr w:type="spellStart"/>
-            <w:r>
-              <w:t>NonVisual</w:t>
-            </w:r>
-            <w:proofErr w:type="spellEnd"/>
-            <w:r>
-              <w:t xml:space="preserve"> Desktop Access (NVDA) is a free and open source screen reader for the Microsoft Windows</w:t>
+            <w:r>
+              <w:t>NonVisual Desktop Access (NVDA) is a free and open source screen reader for the Microsoft Windows</w:t>
             </w:r>
           </w:p>
         </w:tc>
@@ -17468,55 +17446,7 @@
           <w:rPr>
             <w:rStyle w:val="Hyperlink"/>
           </w:rPr>
-          <w:t>fol</w:t>
-        </w:r>
-        <w:r>
-          <w:rPr>
-            <w:rStyle w:val="Hyperlink"/>
-          </w:rPr>
-          <w:t>d</w:t>
-        </w:r>
-        <w:r>
-          <w:rPr>
-            <w:rStyle w:val="Hyperlink"/>
-          </w:rPr>
-          <w:t>e</w:t>
-        </w:r>
-        <w:r>
-          <w:rPr>
-            <w:rStyle w:val="Hyperlink"/>
-          </w:rPr>
-          <w:t>r</w:t>
-        </w:r>
-        <w:r>
-          <w:rPr>
-            <w:rStyle w:val="Hyperlink"/>
-          </w:rPr>
-          <w:t>-</w:t>
-        </w:r>
-        <w:r>
-          <w:rPr>
-            <w:rStyle w:val="Hyperlink"/>
-          </w:rPr>
-          <w:t>l</w:t>
-        </w:r>
-        <w:r>
-          <w:rPr>
-            <w:rStyle w:val="Hyperlink"/>
-          </w:rPr>
-          <w:t>i</w:t>
-        </w:r>
-        <w:r>
-          <w:rPr>
-            <w:rStyle w:val="Hyperlink"/>
-          </w:rPr>
-          <w:t>n</w:t>
-        </w:r>
-        <w:r>
-          <w:rPr>
-            <w:rStyle w:val="Hyperlink"/>
-          </w:rPr>
-          <w:t>k</w:t>
+          <w:t>folder-link</w:t>
         </w:r>
       </w:hyperlink>
     </w:p>
@@ -17532,19 +17462,7 @@
           <w:rPr>
             <w:rStyle w:val="Hyperlink"/>
           </w:rPr>
-          <w:t>folder-</w:t>
-        </w:r>
-        <w:r>
-          <w:rPr>
-            <w:rStyle w:val="Hyperlink"/>
-          </w:rPr>
-          <w:t>l</w:t>
-        </w:r>
-        <w:r>
-          <w:rPr>
-            <w:rStyle w:val="Hyperlink"/>
-          </w:rPr>
-          <w:t>ink</w:t>
+          <w:t>folder-link</w:t>
         </w:r>
       </w:hyperlink>
     </w:p>
@@ -17560,31 +17478,7 @@
           <w:rPr>
             <w:rStyle w:val="Hyperlink"/>
           </w:rPr>
-          <w:t>folder</w:t>
-        </w:r>
-        <w:r>
-          <w:rPr>
-            <w:rStyle w:val="Hyperlink"/>
-          </w:rPr>
-          <w:t>-</w:t>
-        </w:r>
-        <w:r>
-          <w:rPr>
-            <w:rStyle w:val="Hyperlink"/>
-          </w:rPr>
-          <w:t>li</w:t>
-        </w:r>
-        <w:r>
-          <w:rPr>
-            <w:rStyle w:val="Hyperlink"/>
-          </w:rPr>
-          <w:t>n</w:t>
-        </w:r>
-        <w:r>
-          <w:rPr>
-            <w:rStyle w:val="Hyperlink"/>
-          </w:rPr>
-          <w:t>k</w:t>
+          <w:t>folder-link</w:t>
         </w:r>
       </w:hyperlink>
     </w:p>
@@ -17615,27 +17509,13 @@
           <w:rPr>
             <w:rStyle w:val="Hyperlink"/>
           </w:rPr>
-          <w:t>hype</w:t>
-        </w:r>
-        <w:bookmarkStart w:id="65" w:name="_GoBack"/>
-        <w:bookmarkEnd w:id="65"/>
-        <w:r>
-          <w:rPr>
-            <w:rStyle w:val="Hyperlink"/>
-          </w:rPr>
-          <w:t>rlink</w:t>
+          <w:t>hyperlink</w:t>
         </w:r>
       </w:hyperlink>
     </w:p>
     <w:p>
       <w:r>
-        <w:t xml:space="preserve">Sprint Two </w:t>
-      </w:r>
-      <w:r>
-        <w:t xml:space="preserve">Master Document </w:t>
-      </w:r>
-      <w:r>
-        <w:t>–</w:t>
+        <w:t>Sprint Two Master Document –</w:t>
       </w:r>
       <w:r>
         <w:t xml:space="preserve"> </w:t>
@@ -17651,13 +17531,7 @@
     </w:p>
     <w:p>
       <w:r>
-        <w:t xml:space="preserve">Sprint Three </w:t>
-      </w:r>
-      <w:r>
-        <w:t xml:space="preserve">Master Document </w:t>
-      </w:r>
-      <w:r>
-        <w:t>–</w:t>
+        <w:t>Sprint Three Master Document –</w:t>
       </w:r>
       <w:r>
         <w:t xml:space="preserve"> </w:t>
@@ -17683,7 +17557,7 @@
 </file>
 
 <file path=word/endnotes.xml><?xml version="1.0" encoding="utf-8"?>
-<w:endnotes xmlns:wpc="http://schemas.microsoft.com/office/word/2010/wordprocessingCanvas" xmlns:cx="http://schemas.microsoft.com/office/drawing/2014/chartex" xmlns:cx1="http://schemas.microsoft.com/office/drawing/2015/9/8/chartex" xmlns:cx2="http://schemas.microsoft.com/office/drawing/2015/10/21/chartex" xmlns:cx3="http://schemas.microsoft.com/office/drawing/2016/5/9/chartex" xmlns:cx4="http://schemas.microsoft.com/office/drawing/2016/5/10/chartex" xmlns:cx5="http://schemas.microsoft.com/office/drawing/2016/5/11/chartex" xmlns:cx6="http://schemas.microsoft.com/office/drawing/2016/5/12/chartex" xmlns:cx7="http://schemas.microsoft.com/office/drawing/2016/5/13/chartex" xmlns:cx8="http://schemas.microsoft.com/office/drawing/2016/5/14/chartex" xmlns:mc="http://schemas.openxmlformats.org/markup-compatibility/2006" xmlns:aink="http://schemas.microsoft.com/office/drawing/2016/ink" xmlns:am3d="http://schemas.microsoft.com/office/drawing/2017/model3d" xmlns:o="urn:schemas-microsoft-com:office:office" xmlns:r="http://schemas.openxmlformats.org/officeDocument/2006/relationships" xmlns:m="http://schemas.openxmlformats.org/officeDocument/2006/math" xmlns:v="urn:schemas-microsoft-com:vml" xmlns:wp14="http://schemas.microsoft.com/office/word/2010/wordprocessingDrawing" xmlns:wp="http://schemas.openxmlformats.org/drawingml/2006/wordprocessingDrawing" xmlns:w10="urn:schemas-microsoft-com:office:word" xmlns:w="http://schemas.openxmlformats.org/wordprocessingml/2006/main" xmlns:w14="http://schemas.microsoft.com/office/word/2010/wordml" xmlns:w15="http://schemas.microsoft.com/office/word/2012/wordml" xmlns:w16cid="http://schemas.microsoft.com/office/word/2016/wordml/cid" xmlns:w16se="http://schemas.microsoft.com/office/word/2015/wordml/symex" xmlns:wpg="http://schemas.microsoft.com/office/word/2010/wordprocessingGroup" xmlns:wpi="http://schemas.microsoft.com/office/word/2010/wordprocessingInk" xmlns:wne="http://schemas.microsoft.com/office/word/2006/wordml" xmlns:wps="http://schemas.microsoft.com/office/word/2010/wordprocessingShape" mc:Ignorable="w14 w15 w16se w16cid wp14">
+<w:endnotes xmlns:wpc="http://schemas.microsoft.com/office/word/2010/wordprocessingCanvas" xmlns:cx="http://schemas.microsoft.com/office/drawing/2014/chartex" xmlns:cx1="http://schemas.microsoft.com/office/drawing/2015/9/8/chartex" xmlns:cx2="http://schemas.microsoft.com/office/drawing/2015/10/21/chartex" xmlns:cx3="http://schemas.microsoft.com/office/drawing/2016/5/9/chartex" xmlns:cx4="http://schemas.microsoft.com/office/drawing/2016/5/10/chartex" xmlns:cx5="http://schemas.microsoft.com/office/drawing/2016/5/11/chartex" xmlns:cx6="http://schemas.microsoft.com/office/drawing/2016/5/12/chartex" xmlns:cx7="http://schemas.microsoft.com/office/drawing/2016/5/13/chartex" xmlns:cx8="http://schemas.microsoft.com/office/drawing/2016/5/14/chartex" xmlns:mc="http://schemas.openxmlformats.org/markup-compatibility/2006" xmlns:aink="http://schemas.microsoft.com/office/drawing/2016/ink" xmlns:am3d="http://schemas.microsoft.com/office/drawing/2017/model3d" xmlns:o="urn:schemas-microsoft-com:office:office" xmlns:r="http://schemas.openxmlformats.org/officeDocument/2006/relationships" xmlns:m="http://schemas.openxmlformats.org/officeDocument/2006/math" xmlns:v="urn:schemas-microsoft-com:vml" xmlns:wp14="http://schemas.microsoft.com/office/word/2010/wordprocessingDrawing" xmlns:wp="http://schemas.openxmlformats.org/drawingml/2006/wordprocessingDrawing" xmlns:w10="urn:schemas-microsoft-com:office:word" xmlns:w="http://schemas.openxmlformats.org/wordprocessingml/2006/main" xmlns:w14="http://schemas.microsoft.com/office/word/2010/wordml" xmlns:w15="http://schemas.microsoft.com/office/word/2012/wordml" xmlns:w16cex="http://schemas.microsoft.com/office/word/2018/wordml/cex" xmlns:w16cid="http://schemas.microsoft.com/office/word/2016/wordml/cid" xmlns:w16="http://schemas.microsoft.com/office/word/2018/wordml" xmlns:w16se="http://schemas.microsoft.com/office/word/2015/wordml/symex" xmlns:wpg="http://schemas.microsoft.com/office/word/2010/wordprocessingGroup" xmlns:wpi="http://schemas.microsoft.com/office/word/2010/wordprocessingInk" xmlns:wne="http://schemas.microsoft.com/office/word/2006/wordml" xmlns:wps="http://schemas.microsoft.com/office/word/2010/wordprocessingShape" mc:Ignorable="w14 w15 w16se w16cid w16 w16cex wp14">
   <w:endnote w:type="separator" w:id="-1">
     <w:p>
       <w:pPr>
@@ -17708,7 +17582,7 @@
 </file>
 
 <file path=word/footer1.xml><?xml version="1.0" encoding="utf-8"?>
-<w:ftr xmlns:wpc="http://schemas.microsoft.com/office/word/2010/wordprocessingCanvas" xmlns:cx="http://schemas.microsoft.com/office/drawing/2014/chartex" xmlns:cx1="http://schemas.microsoft.com/office/drawing/2015/9/8/chartex" xmlns:cx2="http://schemas.microsoft.com/office/drawing/2015/10/21/chartex" xmlns:cx3="http://schemas.microsoft.com/office/drawing/2016/5/9/chartex" xmlns:cx4="http://schemas.microsoft.com/office/drawing/2016/5/10/chartex" xmlns:cx5="http://schemas.microsoft.com/office/drawing/2016/5/11/chartex" xmlns:cx6="http://schemas.microsoft.com/office/drawing/2016/5/12/chartex" xmlns:cx7="http://schemas.microsoft.com/office/drawing/2016/5/13/chartex" xmlns:cx8="http://schemas.microsoft.com/office/drawing/2016/5/14/chartex" xmlns:mc="http://schemas.openxmlformats.org/markup-compatibility/2006" xmlns:aink="http://schemas.microsoft.com/office/drawing/2016/ink" xmlns:am3d="http://schemas.microsoft.com/office/drawing/2017/model3d" xmlns:o="urn:schemas-microsoft-com:office:office" xmlns:r="http://schemas.openxmlformats.org/officeDocument/2006/relationships" xmlns:m="http://schemas.openxmlformats.org/officeDocument/2006/math" xmlns:v="urn:schemas-microsoft-com:vml" xmlns:wp14="http://schemas.microsoft.com/office/word/2010/wordprocessingDrawing" xmlns:wp="http://schemas.openxmlformats.org/drawingml/2006/wordprocessingDrawing" xmlns:w10="urn:schemas-microsoft-com:office:word" xmlns:w="http://schemas.openxmlformats.org/wordprocessingml/2006/main" xmlns:w14="http://schemas.microsoft.com/office/word/2010/wordml" xmlns:w15="http://schemas.microsoft.com/office/word/2012/wordml" xmlns:w16cid="http://schemas.microsoft.com/office/word/2016/wordml/cid" xmlns:w16se="http://schemas.microsoft.com/office/word/2015/wordml/symex" xmlns:wpg="http://schemas.microsoft.com/office/word/2010/wordprocessingGroup" xmlns:wpi="http://schemas.microsoft.com/office/word/2010/wordprocessingInk" xmlns:wne="http://schemas.microsoft.com/office/word/2006/wordml" xmlns:wps="http://schemas.microsoft.com/office/word/2010/wordprocessingShape" mc:Ignorable="w14 w15 w16se w16cid wp14">
+<w:ftr xmlns:wpc="http://schemas.microsoft.com/office/word/2010/wordprocessingCanvas" xmlns:cx="http://schemas.microsoft.com/office/drawing/2014/chartex" xmlns:cx1="http://schemas.microsoft.com/office/drawing/2015/9/8/chartex" xmlns:cx2="http://schemas.microsoft.com/office/drawing/2015/10/21/chartex" xmlns:cx3="http://schemas.microsoft.com/office/drawing/2016/5/9/chartex" xmlns:cx4="http://schemas.microsoft.com/office/drawing/2016/5/10/chartex" xmlns:cx5="http://schemas.microsoft.com/office/drawing/2016/5/11/chartex" xmlns:cx6="http://schemas.microsoft.com/office/drawing/2016/5/12/chartex" xmlns:cx7="http://schemas.microsoft.com/office/drawing/2016/5/13/chartex" xmlns:cx8="http://schemas.microsoft.com/office/drawing/2016/5/14/chartex" xmlns:mc="http://schemas.openxmlformats.org/markup-compatibility/2006" xmlns:aink="http://schemas.microsoft.com/office/drawing/2016/ink" xmlns:am3d="http://schemas.microsoft.com/office/drawing/2017/model3d" xmlns:o="urn:schemas-microsoft-com:office:office" xmlns:r="http://schemas.openxmlformats.org/officeDocument/2006/relationships" xmlns:m="http://schemas.openxmlformats.org/officeDocument/2006/math" xmlns:v="urn:schemas-microsoft-com:vml" xmlns:wp14="http://schemas.microsoft.com/office/word/2010/wordprocessingDrawing" xmlns:wp="http://schemas.openxmlformats.org/drawingml/2006/wordprocessingDrawing" xmlns:w10="urn:schemas-microsoft-com:office:word" xmlns:w="http://schemas.openxmlformats.org/wordprocessingml/2006/main" xmlns:w14="http://schemas.microsoft.com/office/word/2010/wordml" xmlns:w15="http://schemas.microsoft.com/office/word/2012/wordml" xmlns:w16cex="http://schemas.microsoft.com/office/word/2018/wordml/cex" xmlns:w16cid="http://schemas.microsoft.com/office/word/2016/wordml/cid" xmlns:w16="http://schemas.microsoft.com/office/word/2018/wordml" xmlns:w16se="http://schemas.microsoft.com/office/word/2015/wordml/symex" xmlns:wpg="http://schemas.microsoft.com/office/word/2010/wordprocessingGroup" xmlns:wpi="http://schemas.microsoft.com/office/word/2010/wordprocessingInk" xmlns:wne="http://schemas.microsoft.com/office/word/2006/wordml" xmlns:wps="http://schemas.microsoft.com/office/word/2010/wordprocessingShape" mc:Ignorable="w14 w15 w16se w16cid w16 w16cex wp14">
   <w:p>
     <w:pPr>
       <w:pStyle w:val="Footer"/>
@@ -17759,7 +17633,7 @@
 </file>
 
 <file path=word/footnotes.xml><?xml version="1.0" encoding="utf-8"?>
-<w:footnotes xmlns:wpc="http://schemas.microsoft.com/office/word/2010/wordprocessingCanvas" xmlns:cx="http://schemas.microsoft.com/office/drawing/2014/chartex" xmlns:cx1="http://schemas.microsoft.com/office/drawing/2015/9/8/chartex" xmlns:cx2="http://schemas.microsoft.com/office/drawing/2015/10/21/chartex" xmlns:cx3="http://schemas.microsoft.com/office/drawing/2016/5/9/chartex" xmlns:cx4="http://schemas.microsoft.com/office/drawing/2016/5/10/chartex" xmlns:cx5="http://schemas.microsoft.com/office/drawing/2016/5/11/chartex" xmlns:cx6="http://schemas.microsoft.com/office/drawing/2016/5/12/chartex" xmlns:cx7="http://schemas.microsoft.com/office/drawing/2016/5/13/chartex" xmlns:cx8="http://schemas.microsoft.com/office/drawing/2016/5/14/chartex" xmlns:mc="http://schemas.openxmlformats.org/markup-compatibility/2006" xmlns:aink="http://schemas.microsoft.com/office/drawing/2016/ink" xmlns:am3d="http://schemas.microsoft.com/office/drawing/2017/model3d" xmlns:o="urn:schemas-microsoft-com:office:office" xmlns:r="http://schemas.openxmlformats.org/officeDocument/2006/relationships" xmlns:m="http://schemas.openxmlformats.org/officeDocument/2006/math" xmlns:v="urn:schemas-microsoft-com:vml" xmlns:wp14="http://schemas.microsoft.com/office/word/2010/wordprocessingDrawing" xmlns:wp="http://schemas.openxmlformats.org/drawingml/2006/wordprocessingDrawing" xmlns:w10="urn:schemas-microsoft-com:office:word" xmlns:w="http://schemas.openxmlformats.org/wordprocessingml/2006/main" xmlns:w14="http://schemas.microsoft.com/office/word/2010/wordml" xmlns:w15="http://schemas.microsoft.com/office/word/2012/wordml" xmlns:w16cid="http://schemas.microsoft.com/office/word/2016/wordml/cid" xmlns:w16se="http://schemas.microsoft.com/office/word/2015/wordml/symex" xmlns:wpg="http://schemas.microsoft.com/office/word/2010/wordprocessingGroup" xmlns:wpi="http://schemas.microsoft.com/office/word/2010/wordprocessingInk" xmlns:wne="http://schemas.microsoft.com/office/word/2006/wordml" xmlns:wps="http://schemas.microsoft.com/office/word/2010/wordprocessingShape" mc:Ignorable="w14 w15 w16se w16cid wp14">
+<w:footnotes xmlns:wpc="http://schemas.microsoft.com/office/word/2010/wordprocessingCanvas" xmlns:cx="http://schemas.microsoft.com/office/drawing/2014/chartex" xmlns:cx1="http://schemas.microsoft.com/office/drawing/2015/9/8/chartex" xmlns:cx2="http://schemas.microsoft.com/office/drawing/2015/10/21/chartex" xmlns:cx3="http://schemas.microsoft.com/office/drawing/2016/5/9/chartex" xmlns:cx4="http://schemas.microsoft.com/office/drawing/2016/5/10/chartex" xmlns:cx5="http://schemas.microsoft.com/office/drawing/2016/5/11/chartex" xmlns:cx6="http://schemas.microsoft.com/office/drawing/2016/5/12/chartex" xmlns:cx7="http://schemas.microsoft.com/office/drawing/2016/5/13/chartex" xmlns:cx8="http://schemas.microsoft.com/office/drawing/2016/5/14/chartex" xmlns:mc="http://schemas.openxmlformats.org/markup-compatibility/2006" xmlns:aink="http://schemas.microsoft.com/office/drawing/2016/ink" xmlns:am3d="http://schemas.microsoft.com/office/drawing/2017/model3d" xmlns:o="urn:schemas-microsoft-com:office:office" xmlns:r="http://schemas.openxmlformats.org/officeDocument/2006/relationships" xmlns:m="http://schemas.openxmlformats.org/officeDocument/2006/math" xmlns:v="urn:schemas-microsoft-com:vml" xmlns:wp14="http://schemas.microsoft.com/office/word/2010/wordprocessingDrawing" xmlns:wp="http://schemas.openxmlformats.org/drawingml/2006/wordprocessingDrawing" xmlns:w10="urn:schemas-microsoft-com:office:word" xmlns:w="http://schemas.openxmlformats.org/wordprocessingml/2006/main" xmlns:w14="http://schemas.microsoft.com/office/word/2010/wordml" xmlns:w15="http://schemas.microsoft.com/office/word/2012/wordml" xmlns:w16cex="http://schemas.microsoft.com/office/word/2018/wordml/cex" xmlns:w16cid="http://schemas.microsoft.com/office/word/2016/wordml/cid" xmlns:w16="http://schemas.microsoft.com/office/word/2018/wordml" xmlns:w16se="http://schemas.microsoft.com/office/word/2015/wordml/symex" xmlns:wpg="http://schemas.microsoft.com/office/word/2010/wordprocessingGroup" xmlns:wpi="http://schemas.microsoft.com/office/word/2010/wordprocessingInk" xmlns:wne="http://schemas.microsoft.com/office/word/2006/wordml" xmlns:wps="http://schemas.microsoft.com/office/word/2010/wordprocessingShape" mc:Ignorable="w14 w15 w16se w16cid w16 w16cex wp14">
   <w:footnote w:type="separator" w:id="-1">
     <w:p>
       <w:pPr>
@@ -17784,7 +17658,7 @@
 </file>
 
 <file path=word/header1.xml><?xml version="1.0" encoding="utf-8"?>
-<w:hdr xmlns:wpc="http://schemas.microsoft.com/office/word/2010/wordprocessingCanvas" xmlns:cx="http://schemas.microsoft.com/office/drawing/2014/chartex" xmlns:cx1="http://schemas.microsoft.com/office/drawing/2015/9/8/chartex" xmlns:cx2="http://schemas.microsoft.com/office/drawing/2015/10/21/chartex" xmlns:cx3="http://schemas.microsoft.com/office/drawing/2016/5/9/chartex" xmlns:cx4="http://schemas.microsoft.com/office/drawing/2016/5/10/chartex" xmlns:cx5="http://schemas.microsoft.com/office/drawing/2016/5/11/chartex" xmlns:cx6="http://schemas.microsoft.com/office/drawing/2016/5/12/chartex" xmlns:cx7="http://schemas.microsoft.com/office/drawing/2016/5/13/chartex" xmlns:cx8="http://schemas.microsoft.com/office/drawing/2016/5/14/chartex" xmlns:mc="http://schemas.openxmlformats.org/markup-compatibility/2006" xmlns:aink="http://schemas.microsoft.com/office/drawing/2016/ink" xmlns:am3d="http://schemas.microsoft.com/office/drawing/2017/model3d" xmlns:o="urn:schemas-microsoft-com:office:office" xmlns:r="http://schemas.openxmlformats.org/officeDocument/2006/relationships" xmlns:m="http://schemas.openxmlformats.org/officeDocument/2006/math" xmlns:v="urn:schemas-microsoft-com:vml" xmlns:wp14="http://schemas.microsoft.com/office/word/2010/wordprocessingDrawing" xmlns:wp="http://schemas.openxmlformats.org/drawingml/2006/wordprocessingDrawing" xmlns:w10="urn:schemas-microsoft-com:office:word" xmlns:w="http://schemas.openxmlformats.org/wordprocessingml/2006/main" xmlns:w14="http://schemas.microsoft.com/office/word/2010/wordml" xmlns:w15="http://schemas.microsoft.com/office/word/2012/wordml" xmlns:w16cid="http://schemas.microsoft.com/office/word/2016/wordml/cid" xmlns:w16se="http://schemas.microsoft.com/office/word/2015/wordml/symex" xmlns:wpg="http://schemas.microsoft.com/office/word/2010/wordprocessingGroup" xmlns:wpi="http://schemas.microsoft.com/office/word/2010/wordprocessingInk" xmlns:wne="http://schemas.microsoft.com/office/word/2006/wordml" xmlns:wps="http://schemas.microsoft.com/office/word/2010/wordprocessingShape" mc:Ignorable="w14 w15 w16se w16cid wp14">
+<w:hdr xmlns:wpc="http://schemas.microsoft.com/office/word/2010/wordprocessingCanvas" xmlns:cx="http://schemas.microsoft.com/office/drawing/2014/chartex" xmlns:cx1="http://schemas.microsoft.com/office/drawing/2015/9/8/chartex" xmlns:cx2="http://schemas.microsoft.com/office/drawing/2015/10/21/chartex" xmlns:cx3="http://schemas.microsoft.com/office/drawing/2016/5/9/chartex" xmlns:cx4="http://schemas.microsoft.com/office/drawing/2016/5/10/chartex" xmlns:cx5="http://schemas.microsoft.com/office/drawing/2016/5/11/chartex" xmlns:cx6="http://schemas.microsoft.com/office/drawing/2016/5/12/chartex" xmlns:cx7="http://schemas.microsoft.com/office/drawing/2016/5/13/chartex" xmlns:cx8="http://schemas.microsoft.com/office/drawing/2016/5/14/chartex" xmlns:mc="http://schemas.openxmlformats.org/markup-compatibility/2006" xmlns:aink="http://schemas.microsoft.com/office/drawing/2016/ink" xmlns:am3d="http://schemas.microsoft.com/office/drawing/2017/model3d" xmlns:o="urn:schemas-microsoft-com:office:office" xmlns:r="http://schemas.openxmlformats.org/officeDocument/2006/relationships" xmlns:m="http://schemas.openxmlformats.org/officeDocument/2006/math" xmlns:v="urn:schemas-microsoft-com:vml" xmlns:wp14="http://schemas.microsoft.com/office/word/2010/wordprocessingDrawing" xmlns:wp="http://schemas.openxmlformats.org/drawingml/2006/wordprocessingDrawing" xmlns:w10="urn:schemas-microsoft-com:office:word" xmlns:w="http://schemas.openxmlformats.org/wordprocessingml/2006/main" xmlns:w14="http://schemas.microsoft.com/office/word/2010/wordml" xmlns:w15="http://schemas.microsoft.com/office/word/2012/wordml" xmlns:w16cex="http://schemas.microsoft.com/office/word/2018/wordml/cex" xmlns:w16cid="http://schemas.microsoft.com/office/word/2016/wordml/cid" xmlns:w16="http://schemas.microsoft.com/office/word/2018/wordml" xmlns:w16se="http://schemas.microsoft.com/office/word/2015/wordml/symex" xmlns:wpg="http://schemas.microsoft.com/office/word/2010/wordprocessingGroup" xmlns:wpi="http://schemas.microsoft.com/office/word/2010/wordprocessingInk" xmlns:wne="http://schemas.microsoft.com/office/word/2006/wordml" xmlns:wps="http://schemas.microsoft.com/office/word/2010/wordprocessingShape" mc:Ignorable="w14 w15 w16se w16cid w16 w16cex wp14">
   <w:p>
     <w:pPr>
       <w:pStyle w:val="Header"/>
@@ -17805,7 +17679,7 @@
 </file>
 
 <file path=word/header2.xml><?xml version="1.0" encoding="utf-8"?>
-<w:hdr xmlns:wpc="http://schemas.microsoft.com/office/word/2010/wordprocessingCanvas" xmlns:cx="http://schemas.microsoft.com/office/drawing/2014/chartex" xmlns:cx1="http://schemas.microsoft.com/office/drawing/2015/9/8/chartex" xmlns:cx2="http://schemas.microsoft.com/office/drawing/2015/10/21/chartex" xmlns:cx3="http://schemas.microsoft.com/office/drawing/2016/5/9/chartex" xmlns:cx4="http://schemas.microsoft.com/office/drawing/2016/5/10/chartex" xmlns:cx5="http://schemas.microsoft.com/office/drawing/2016/5/11/chartex" xmlns:cx6="http://schemas.microsoft.com/office/drawing/2016/5/12/chartex" xmlns:cx7="http://schemas.microsoft.com/office/drawing/2016/5/13/chartex" xmlns:cx8="http://schemas.microsoft.com/office/drawing/2016/5/14/chartex" xmlns:mc="http://schemas.openxmlformats.org/markup-compatibility/2006" xmlns:aink="http://schemas.microsoft.com/office/drawing/2016/ink" xmlns:am3d="http://schemas.microsoft.com/office/drawing/2017/model3d" xmlns:o="urn:schemas-microsoft-com:office:office" xmlns:r="http://schemas.openxmlformats.org/officeDocument/2006/relationships" xmlns:m="http://schemas.openxmlformats.org/officeDocument/2006/math" xmlns:v="urn:schemas-microsoft-com:vml" xmlns:wp14="http://schemas.microsoft.com/office/word/2010/wordprocessingDrawing" xmlns:wp="http://schemas.openxmlformats.org/drawingml/2006/wordprocessingDrawing" xmlns:w10="urn:schemas-microsoft-com:office:word" xmlns:w="http://schemas.openxmlformats.org/wordprocessingml/2006/main" xmlns:w14="http://schemas.microsoft.com/office/word/2010/wordml" xmlns:w15="http://schemas.microsoft.com/office/word/2012/wordml" xmlns:w16cid="http://schemas.microsoft.com/office/word/2016/wordml/cid" xmlns:w16se="http://schemas.microsoft.com/office/word/2015/wordml/symex" xmlns:wpg="http://schemas.microsoft.com/office/word/2010/wordprocessingGroup" xmlns:wpi="http://schemas.microsoft.com/office/word/2010/wordprocessingInk" xmlns:wne="http://schemas.microsoft.com/office/word/2006/wordml" xmlns:wps="http://schemas.microsoft.com/office/word/2010/wordprocessingShape" mc:Ignorable="w14 w15 w16se w16cid wp14">
+<w:hdr xmlns:wpc="http://schemas.microsoft.com/office/word/2010/wordprocessingCanvas" xmlns:cx="http://schemas.microsoft.com/office/drawing/2014/chartex" xmlns:cx1="http://schemas.microsoft.com/office/drawing/2015/9/8/chartex" xmlns:cx2="http://schemas.microsoft.com/office/drawing/2015/10/21/chartex" xmlns:cx3="http://schemas.microsoft.com/office/drawing/2016/5/9/chartex" xmlns:cx4="http://schemas.microsoft.com/office/drawing/2016/5/10/chartex" xmlns:cx5="http://schemas.microsoft.com/office/drawing/2016/5/11/chartex" xmlns:cx6="http://schemas.microsoft.com/office/drawing/2016/5/12/chartex" xmlns:cx7="http://schemas.microsoft.com/office/drawing/2016/5/13/chartex" xmlns:cx8="http://schemas.microsoft.com/office/drawing/2016/5/14/chartex" xmlns:mc="http://schemas.openxmlformats.org/markup-compatibility/2006" xmlns:aink="http://schemas.microsoft.com/office/drawing/2016/ink" xmlns:am3d="http://schemas.microsoft.com/office/drawing/2017/model3d" xmlns:o="urn:schemas-microsoft-com:office:office" xmlns:r="http://schemas.openxmlformats.org/officeDocument/2006/relationships" xmlns:m="http://schemas.openxmlformats.org/officeDocument/2006/math" xmlns:v="urn:schemas-microsoft-com:vml" xmlns:wp14="http://schemas.microsoft.com/office/word/2010/wordprocessingDrawing" xmlns:wp="http://schemas.openxmlformats.org/drawingml/2006/wordprocessingDrawing" xmlns:w10="urn:schemas-microsoft-com:office:word" xmlns:w="http://schemas.openxmlformats.org/wordprocessingml/2006/main" xmlns:w14="http://schemas.microsoft.com/office/word/2010/wordml" xmlns:w15="http://schemas.microsoft.com/office/word/2012/wordml" xmlns:w16cex="http://schemas.microsoft.com/office/word/2018/wordml/cex" xmlns:w16cid="http://schemas.microsoft.com/office/word/2016/wordml/cid" xmlns:w16="http://schemas.microsoft.com/office/word/2018/wordml" xmlns:w16se="http://schemas.microsoft.com/office/word/2015/wordml/symex" xmlns:wpg="http://schemas.microsoft.com/office/word/2010/wordprocessingGroup" xmlns:wpi="http://schemas.microsoft.com/office/word/2010/wordprocessingInk" xmlns:wne="http://schemas.microsoft.com/office/word/2006/wordml" xmlns:wps="http://schemas.microsoft.com/office/word/2010/wordprocessingShape" mc:Ignorable="w14 w15 w16se w16cid w16 w16cex wp14">
   <w:p>
     <w:pPr>
       <w:pStyle w:val="Header"/>
@@ -17826,7 +17700,7 @@
 </file>
 
 <file path=word/header3.xml><?xml version="1.0" encoding="utf-8"?>
-<w:hdr xmlns:wpc="http://schemas.microsoft.com/office/word/2010/wordprocessingCanvas" xmlns:cx="http://schemas.microsoft.com/office/drawing/2014/chartex" xmlns:cx1="http://schemas.microsoft.com/office/drawing/2015/9/8/chartex" xmlns:cx2="http://schemas.microsoft.com/office/drawing/2015/10/21/chartex" xmlns:cx3="http://schemas.microsoft.com/office/drawing/2016/5/9/chartex" xmlns:cx4="http://schemas.microsoft.com/office/drawing/2016/5/10/chartex" xmlns:cx5="http://schemas.microsoft.com/office/drawing/2016/5/11/chartex" xmlns:cx6="http://schemas.microsoft.com/office/drawing/2016/5/12/chartex" xmlns:cx7="http://schemas.microsoft.com/office/drawing/2016/5/13/chartex" xmlns:cx8="http://schemas.microsoft.com/office/drawing/2016/5/14/chartex" xmlns:mc="http://schemas.openxmlformats.org/markup-compatibility/2006" xmlns:aink="http://schemas.microsoft.com/office/drawing/2016/ink" xmlns:am3d="http://schemas.microsoft.com/office/drawing/2017/model3d" xmlns:o="urn:schemas-microsoft-com:office:office" xmlns:r="http://schemas.openxmlformats.org/officeDocument/2006/relationships" xmlns:m="http://schemas.openxmlformats.org/officeDocument/2006/math" xmlns:v="urn:schemas-microsoft-com:vml" xmlns:wp14="http://schemas.microsoft.com/office/word/2010/wordprocessingDrawing" xmlns:wp="http://schemas.openxmlformats.org/drawingml/2006/wordprocessingDrawing" xmlns:w10="urn:schemas-microsoft-com:office:word" xmlns:w="http://schemas.openxmlformats.org/wordprocessingml/2006/main" xmlns:w14="http://schemas.microsoft.com/office/word/2010/wordml" xmlns:w15="http://schemas.microsoft.com/office/word/2012/wordml" xmlns:w16cid="http://schemas.microsoft.com/office/word/2016/wordml/cid" xmlns:w16se="http://schemas.microsoft.com/office/word/2015/wordml/symex" xmlns:wpg="http://schemas.microsoft.com/office/word/2010/wordprocessingGroup" xmlns:wpi="http://schemas.microsoft.com/office/word/2010/wordprocessingInk" xmlns:wne="http://schemas.microsoft.com/office/word/2006/wordml" xmlns:wps="http://schemas.microsoft.com/office/word/2010/wordprocessingShape" mc:Ignorable="w14 w15 w16se w16cid wp14">
+<w:hdr xmlns:wpc="http://schemas.microsoft.com/office/word/2010/wordprocessingCanvas" xmlns:cx="http://schemas.microsoft.com/office/drawing/2014/chartex" xmlns:cx1="http://schemas.microsoft.com/office/drawing/2015/9/8/chartex" xmlns:cx2="http://schemas.microsoft.com/office/drawing/2015/10/21/chartex" xmlns:cx3="http://schemas.microsoft.com/office/drawing/2016/5/9/chartex" xmlns:cx4="http://schemas.microsoft.com/office/drawing/2016/5/10/chartex" xmlns:cx5="http://schemas.microsoft.com/office/drawing/2016/5/11/chartex" xmlns:cx6="http://schemas.microsoft.com/office/drawing/2016/5/12/chartex" xmlns:cx7="http://schemas.microsoft.com/office/drawing/2016/5/13/chartex" xmlns:cx8="http://schemas.microsoft.com/office/drawing/2016/5/14/chartex" xmlns:mc="http://schemas.openxmlformats.org/markup-compatibility/2006" xmlns:aink="http://schemas.microsoft.com/office/drawing/2016/ink" xmlns:am3d="http://schemas.microsoft.com/office/drawing/2017/model3d" xmlns:o="urn:schemas-microsoft-com:office:office" xmlns:r="http://schemas.openxmlformats.org/officeDocument/2006/relationships" xmlns:m="http://schemas.openxmlformats.org/officeDocument/2006/math" xmlns:v="urn:schemas-microsoft-com:vml" xmlns:wp14="http://schemas.microsoft.com/office/word/2010/wordprocessingDrawing" xmlns:wp="http://schemas.openxmlformats.org/drawingml/2006/wordprocessingDrawing" xmlns:w10="urn:schemas-microsoft-com:office:word" xmlns:w="http://schemas.openxmlformats.org/wordprocessingml/2006/main" xmlns:w14="http://schemas.microsoft.com/office/word/2010/wordml" xmlns:w15="http://schemas.microsoft.com/office/word/2012/wordml" xmlns:w16cex="http://schemas.microsoft.com/office/word/2018/wordml/cex" xmlns:w16cid="http://schemas.microsoft.com/office/word/2016/wordml/cid" xmlns:w16="http://schemas.microsoft.com/office/word/2018/wordml" xmlns:w16se="http://schemas.microsoft.com/office/word/2015/wordml/symex" xmlns:wpg="http://schemas.microsoft.com/office/word/2010/wordprocessingGroup" xmlns:wpi="http://schemas.microsoft.com/office/word/2010/wordprocessingInk" xmlns:wne="http://schemas.microsoft.com/office/word/2006/wordml" xmlns:wps="http://schemas.microsoft.com/office/word/2010/wordprocessingShape" mc:Ignorable="w14 w15 w16se w16cid w16 w16cex wp14">
   <w:p>
     <w:pPr>
       <w:pStyle w:val="Header"/>
@@ -17847,7 +17721,7 @@
 </file>
 
 <file path=word/header4.xml><?xml version="1.0" encoding="utf-8"?>
-<w:hdr xmlns:wpc="http://schemas.microsoft.com/office/word/2010/wordprocessingCanvas" xmlns:cx="http://schemas.microsoft.com/office/drawing/2014/chartex" xmlns:cx1="http://schemas.microsoft.com/office/drawing/2015/9/8/chartex" xmlns:cx2="http://schemas.microsoft.com/office/drawing/2015/10/21/chartex" xmlns:cx3="http://schemas.microsoft.com/office/drawing/2016/5/9/chartex" xmlns:cx4="http://schemas.microsoft.com/office/drawing/2016/5/10/chartex" xmlns:cx5="http://schemas.microsoft.com/office/drawing/2016/5/11/chartex" xmlns:cx6="http://schemas.microsoft.com/office/drawing/2016/5/12/chartex" xmlns:cx7="http://schemas.microsoft.com/office/drawing/2016/5/13/chartex" xmlns:cx8="http://schemas.microsoft.com/office/drawing/2016/5/14/chartex" xmlns:mc="http://schemas.openxmlformats.org/markup-compatibility/2006" xmlns:aink="http://schemas.microsoft.com/office/drawing/2016/ink" xmlns:am3d="http://schemas.microsoft.com/office/drawing/2017/model3d" xmlns:o="urn:schemas-microsoft-com:office:office" xmlns:r="http://schemas.openxmlformats.org/officeDocument/2006/relationships" xmlns:m="http://schemas.openxmlformats.org/officeDocument/2006/math" xmlns:v="urn:schemas-microsoft-com:vml" xmlns:wp14="http://schemas.microsoft.com/office/word/2010/wordprocessingDrawing" xmlns:wp="http://schemas.openxmlformats.org/drawingml/2006/wordprocessingDrawing" xmlns:w10="urn:schemas-microsoft-com:office:word" xmlns:w="http://schemas.openxmlformats.org/wordprocessingml/2006/main" xmlns:w14="http://schemas.microsoft.com/office/word/2010/wordml" xmlns:w15="http://schemas.microsoft.com/office/word/2012/wordml" xmlns:w16cid="http://schemas.microsoft.com/office/word/2016/wordml/cid" xmlns:w16se="http://schemas.microsoft.com/office/word/2015/wordml/symex" xmlns:wpg="http://schemas.microsoft.com/office/word/2010/wordprocessingGroup" xmlns:wpi="http://schemas.microsoft.com/office/word/2010/wordprocessingInk" xmlns:wne="http://schemas.microsoft.com/office/word/2006/wordml" xmlns:wps="http://schemas.microsoft.com/office/word/2010/wordprocessingShape" mc:Ignorable="w14 w15 w16se w16cid wp14">
+<w:hdr xmlns:wpc="http://schemas.microsoft.com/office/word/2010/wordprocessingCanvas" xmlns:cx="http://schemas.microsoft.com/office/drawing/2014/chartex" xmlns:cx1="http://schemas.microsoft.com/office/drawing/2015/9/8/chartex" xmlns:cx2="http://schemas.microsoft.com/office/drawing/2015/10/21/chartex" xmlns:cx3="http://schemas.microsoft.com/office/drawing/2016/5/9/chartex" xmlns:cx4="http://schemas.microsoft.com/office/drawing/2016/5/10/chartex" xmlns:cx5="http://schemas.microsoft.com/office/drawing/2016/5/11/chartex" xmlns:cx6="http://schemas.microsoft.com/office/drawing/2016/5/12/chartex" xmlns:cx7="http://schemas.microsoft.com/office/drawing/2016/5/13/chartex" xmlns:cx8="http://schemas.microsoft.com/office/drawing/2016/5/14/chartex" xmlns:mc="http://schemas.openxmlformats.org/markup-compatibility/2006" xmlns:aink="http://schemas.microsoft.com/office/drawing/2016/ink" xmlns:am3d="http://schemas.microsoft.com/office/drawing/2017/model3d" xmlns:o="urn:schemas-microsoft-com:office:office" xmlns:r="http://schemas.openxmlformats.org/officeDocument/2006/relationships" xmlns:m="http://schemas.openxmlformats.org/officeDocument/2006/math" xmlns:v="urn:schemas-microsoft-com:vml" xmlns:wp14="http://schemas.microsoft.com/office/word/2010/wordprocessingDrawing" xmlns:wp="http://schemas.openxmlformats.org/drawingml/2006/wordprocessingDrawing" xmlns:w10="urn:schemas-microsoft-com:office:word" xmlns:w="http://schemas.openxmlformats.org/wordprocessingml/2006/main" xmlns:w14="http://schemas.microsoft.com/office/word/2010/wordml" xmlns:w15="http://schemas.microsoft.com/office/word/2012/wordml" xmlns:w16cex="http://schemas.microsoft.com/office/word/2018/wordml/cex" xmlns:w16cid="http://schemas.microsoft.com/office/word/2016/wordml/cid" xmlns:w16="http://schemas.microsoft.com/office/word/2018/wordml" xmlns:w16se="http://schemas.microsoft.com/office/word/2015/wordml/symex" xmlns:wpg="http://schemas.microsoft.com/office/word/2010/wordprocessingGroup" xmlns:wpi="http://schemas.microsoft.com/office/word/2010/wordprocessingInk" xmlns:wne="http://schemas.microsoft.com/office/word/2006/wordml" xmlns:wps="http://schemas.microsoft.com/office/word/2010/wordprocessingShape" mc:Ignorable="w14 w15 w16se w16cid w16 w16cex wp14">
   <w:p>
     <w:pPr>
       <w:pStyle w:val="Header"/>
@@ -17868,7 +17742,7 @@
 </file>
 
 <file path=word/header5.xml><?xml version="1.0" encoding="utf-8"?>
-<w:hdr xmlns:wpc="http://schemas.microsoft.com/office/word/2010/wordprocessingCanvas" xmlns:cx="http://schemas.microsoft.com/office/drawing/2014/chartex" xmlns:cx1="http://schemas.microsoft.com/office/drawing/2015/9/8/chartex" xmlns:cx2="http://schemas.microsoft.com/office/drawing/2015/10/21/chartex" xmlns:cx3="http://schemas.microsoft.com/office/drawing/2016/5/9/chartex" xmlns:cx4="http://schemas.microsoft.com/office/drawing/2016/5/10/chartex" xmlns:cx5="http://schemas.microsoft.com/office/drawing/2016/5/11/chartex" xmlns:cx6="http://schemas.microsoft.com/office/drawing/2016/5/12/chartex" xmlns:cx7="http://schemas.microsoft.com/office/drawing/2016/5/13/chartex" xmlns:cx8="http://schemas.microsoft.com/office/drawing/2016/5/14/chartex" xmlns:mc="http://schemas.openxmlformats.org/markup-compatibility/2006" xmlns:aink="http://schemas.microsoft.com/office/drawing/2016/ink" xmlns:am3d="http://schemas.microsoft.com/office/drawing/2017/model3d" xmlns:o="urn:schemas-microsoft-com:office:office" xmlns:r="http://schemas.openxmlformats.org/officeDocument/2006/relationships" xmlns:m="http://schemas.openxmlformats.org/officeDocument/2006/math" xmlns:v="urn:schemas-microsoft-com:vml" xmlns:wp14="http://schemas.microsoft.com/office/word/2010/wordprocessingDrawing" xmlns:wp="http://schemas.openxmlformats.org/drawingml/2006/wordprocessingDrawing" xmlns:w10="urn:schemas-microsoft-com:office:word" xmlns:w="http://schemas.openxmlformats.org/wordprocessingml/2006/main" xmlns:w14="http://schemas.microsoft.com/office/word/2010/wordml" xmlns:w15="http://schemas.microsoft.com/office/word/2012/wordml" xmlns:w16cid="http://schemas.microsoft.com/office/word/2016/wordml/cid" xmlns:w16se="http://schemas.microsoft.com/office/word/2015/wordml/symex" xmlns:wpg="http://schemas.microsoft.com/office/word/2010/wordprocessingGroup" xmlns:wpi="http://schemas.microsoft.com/office/word/2010/wordprocessingInk" xmlns:wne="http://schemas.microsoft.com/office/word/2006/wordml" xmlns:wps="http://schemas.microsoft.com/office/word/2010/wordprocessingShape" mc:Ignorable="w14 w15 w16se w16cid wp14">
+<w:hdr xmlns:wpc="http://schemas.microsoft.com/office/word/2010/wordprocessingCanvas" xmlns:cx="http://schemas.microsoft.com/office/drawing/2014/chartex" xmlns:cx1="http://schemas.microsoft.com/office/drawing/2015/9/8/chartex" xmlns:cx2="http://schemas.microsoft.com/office/drawing/2015/10/21/chartex" xmlns:cx3="http://schemas.microsoft.com/office/drawing/2016/5/9/chartex" xmlns:cx4="http://schemas.microsoft.com/office/drawing/2016/5/10/chartex" xmlns:cx5="http://schemas.microsoft.com/office/drawing/2016/5/11/chartex" xmlns:cx6="http://schemas.microsoft.com/office/drawing/2016/5/12/chartex" xmlns:cx7="http://schemas.microsoft.com/office/drawing/2016/5/13/chartex" xmlns:cx8="http://schemas.microsoft.com/office/drawing/2016/5/14/chartex" xmlns:mc="http://schemas.openxmlformats.org/markup-compatibility/2006" xmlns:aink="http://schemas.microsoft.com/office/drawing/2016/ink" xmlns:am3d="http://schemas.microsoft.com/office/drawing/2017/model3d" xmlns:o="urn:schemas-microsoft-com:office:office" xmlns:r="http://schemas.openxmlformats.org/officeDocument/2006/relationships" xmlns:m="http://schemas.openxmlformats.org/officeDocument/2006/math" xmlns:v="urn:schemas-microsoft-com:vml" xmlns:wp14="http://schemas.microsoft.com/office/word/2010/wordprocessingDrawing" xmlns:wp="http://schemas.openxmlformats.org/drawingml/2006/wordprocessingDrawing" xmlns:w10="urn:schemas-microsoft-com:office:word" xmlns:w="http://schemas.openxmlformats.org/wordprocessingml/2006/main" xmlns:w14="http://schemas.microsoft.com/office/word/2010/wordml" xmlns:w15="http://schemas.microsoft.com/office/word/2012/wordml" xmlns:w16cex="http://schemas.microsoft.com/office/word/2018/wordml/cex" xmlns:w16cid="http://schemas.microsoft.com/office/word/2016/wordml/cid" xmlns:w16="http://schemas.microsoft.com/office/word/2018/wordml" xmlns:w16se="http://schemas.microsoft.com/office/word/2015/wordml/symex" xmlns:wpg="http://schemas.microsoft.com/office/word/2010/wordprocessingGroup" xmlns:wpi="http://schemas.microsoft.com/office/word/2010/wordprocessingInk" xmlns:wne="http://schemas.microsoft.com/office/word/2006/wordml" xmlns:wps="http://schemas.microsoft.com/office/word/2010/wordprocessingShape" mc:Ignorable="w14 w15 w16se w16cid w16 w16cex wp14">
   <w:p>
     <w:pPr>
       <w:pStyle w:val="Header"/>
@@ -17894,7 +17768,7 @@
 </file>
 
 <file path=word/numbering.xml><?xml version="1.0" encoding="utf-8"?>
-<w:numbering xmlns:wpc="http://schemas.microsoft.com/office/word/2010/wordprocessingCanvas" xmlns:cx="http://schemas.microsoft.com/office/drawing/2014/chartex" xmlns:cx1="http://schemas.microsoft.com/office/drawing/2015/9/8/chartex" xmlns:cx2="http://schemas.microsoft.com/office/drawing/2015/10/21/chartex" xmlns:cx3="http://schemas.microsoft.com/office/drawing/2016/5/9/chartex" xmlns:cx4="http://schemas.microsoft.com/office/drawing/2016/5/10/chartex" xmlns:cx5="http://schemas.microsoft.com/office/drawing/2016/5/11/chartex" xmlns:cx6="http://schemas.microsoft.com/office/drawing/2016/5/12/chartex" xmlns:cx7="http://schemas.microsoft.com/office/drawing/2016/5/13/chartex" xmlns:cx8="http://schemas.microsoft.com/office/drawing/2016/5/14/chartex" xmlns:mc="http://schemas.openxmlformats.org/markup-compatibility/2006" xmlns:aink="http://schemas.microsoft.com/office/drawing/2016/ink" xmlns:am3d="http://schemas.microsoft.com/office/drawing/2017/model3d" xmlns:o="urn:schemas-microsoft-com:office:office" xmlns:r="http://schemas.openxmlformats.org/officeDocument/2006/relationships" xmlns:m="http://schemas.openxmlformats.org/officeDocument/2006/math" xmlns:v="urn:schemas-microsoft-com:vml" xmlns:wp14="http://schemas.microsoft.com/office/word/2010/wordprocessingDrawing" xmlns:wp="http://schemas.openxmlformats.org/drawingml/2006/wordprocessingDrawing" xmlns:w10="urn:schemas-microsoft-com:office:word" xmlns:w="http://schemas.openxmlformats.org/wordprocessingml/2006/main" xmlns:w14="http://schemas.microsoft.com/office/word/2010/wordml" xmlns:w15="http://schemas.microsoft.com/office/word/2012/wordml" xmlns:w16cid="http://schemas.microsoft.com/office/word/2016/wordml/cid" xmlns:w16se="http://schemas.microsoft.com/office/word/2015/wordml/symex" xmlns:wpg="http://schemas.microsoft.com/office/word/2010/wordprocessingGroup" xmlns:wpi="http://schemas.microsoft.com/office/word/2010/wordprocessingInk" xmlns:wne="http://schemas.microsoft.com/office/word/2006/wordml" xmlns:wps="http://schemas.microsoft.com/office/word/2010/wordprocessingShape" mc:Ignorable="w14 w15 w16se w16cid wp14">
+<w:numbering xmlns:wpc="http://schemas.microsoft.com/office/word/2010/wordprocessingCanvas" xmlns:cx="http://schemas.microsoft.com/office/drawing/2014/chartex" xmlns:cx1="http://schemas.microsoft.com/office/drawing/2015/9/8/chartex" xmlns:cx2="http://schemas.microsoft.com/office/drawing/2015/10/21/chartex" xmlns:cx3="http://schemas.microsoft.com/office/drawing/2016/5/9/chartex" xmlns:cx4="http://schemas.microsoft.com/office/drawing/2016/5/10/chartex" xmlns:cx5="http://schemas.microsoft.com/office/drawing/2016/5/11/chartex" xmlns:cx6="http://schemas.microsoft.com/office/drawing/2016/5/12/chartex" xmlns:cx7="http://schemas.microsoft.com/office/drawing/2016/5/13/chartex" xmlns:cx8="http://schemas.microsoft.com/office/drawing/2016/5/14/chartex" xmlns:mc="http://schemas.openxmlformats.org/markup-compatibility/2006" xmlns:aink="http://schemas.microsoft.com/office/drawing/2016/ink" xmlns:am3d="http://schemas.microsoft.com/office/drawing/2017/model3d" xmlns:o="urn:schemas-microsoft-com:office:office" xmlns:r="http://schemas.openxmlformats.org/officeDocument/2006/relationships" xmlns:m="http://schemas.openxmlformats.org/officeDocument/2006/math" xmlns:v="urn:schemas-microsoft-com:vml" xmlns:wp14="http://schemas.microsoft.com/office/word/2010/wordprocessingDrawing" xmlns:wp="http://schemas.openxmlformats.org/drawingml/2006/wordprocessingDrawing" xmlns:w10="urn:schemas-microsoft-com:office:word" xmlns:w="http://schemas.openxmlformats.org/wordprocessingml/2006/main" xmlns:w14="http://schemas.microsoft.com/office/word/2010/wordml" xmlns:w15="http://schemas.microsoft.com/office/word/2012/wordml" xmlns:w16cex="http://schemas.microsoft.com/office/word/2018/wordml/cex" xmlns:w16cid="http://schemas.microsoft.com/office/word/2016/wordml/cid" xmlns:w16="http://schemas.microsoft.com/office/word/2018/wordml" xmlns:w16se="http://schemas.microsoft.com/office/word/2015/wordml/symex" xmlns:wpg="http://schemas.microsoft.com/office/word/2010/wordprocessingGroup" xmlns:wpi="http://schemas.microsoft.com/office/word/2010/wordprocessingInk" xmlns:wne="http://schemas.microsoft.com/office/word/2006/wordml" xmlns:wps="http://schemas.microsoft.com/office/word/2010/wordprocessingShape" mc:Ignorable="w14 w15 w16se w16cid w16 w16cex wp14">
   <w:abstractNum w:abstractNumId="0" w15:restartNumberingAfterBreak="0">
     <w:nsid w:val="00752BEF"/>
     <w:multiLevelType w:val="hybridMultilevel"/>
@@ -20309,7 +20183,7 @@
 </file>
 
 <file path=word/styles.xml><?xml version="1.0" encoding="utf-8"?>
-<w:styles xmlns:mc="http://schemas.openxmlformats.org/markup-compatibility/2006" xmlns:r="http://schemas.openxmlformats.org/officeDocument/2006/relationships" xmlns:w="http://schemas.openxmlformats.org/wordprocessingml/2006/main" xmlns:w14="http://schemas.microsoft.com/office/word/2010/wordml" xmlns:w15="http://schemas.microsoft.com/office/word/2012/wordml" xmlns:w16cid="http://schemas.microsoft.com/office/word/2016/wordml/cid" xmlns:w16se="http://schemas.microsoft.com/office/word/2015/wordml/symex" mc:Ignorable="w14 w15 w16se w16cid">
+<w:styles xmlns:mc="http://schemas.openxmlformats.org/markup-compatibility/2006" xmlns:r="http://schemas.openxmlformats.org/officeDocument/2006/relationships" xmlns:w="http://schemas.openxmlformats.org/wordprocessingml/2006/main" xmlns:w14="http://schemas.microsoft.com/office/word/2010/wordml" xmlns:w15="http://schemas.microsoft.com/office/word/2012/wordml" xmlns:w16cex="http://schemas.microsoft.com/office/word/2018/wordml/cex" xmlns:w16cid="http://schemas.microsoft.com/office/word/2016/wordml/cid" xmlns:w16="http://schemas.microsoft.com/office/word/2018/wordml" xmlns:w16se="http://schemas.microsoft.com/office/word/2015/wordml/symex" mc:Ignorable="w14 w15 w16se w16cid w16 w16cex">
   <w:docDefaults>
     <w:rPrDefault>
       <w:rPr>
@@ -20323,7 +20197,7 @@
       </w:pPr>
     </w:pPrDefault>
   </w:docDefaults>
-  <w:latentStyles w:defLockedState="0" w:defUIPriority="99" w:defSemiHidden="0" w:defUnhideWhenUsed="0" w:defQFormat="0" w:count="377">
+  <w:latentStyles w:defLockedState="0" w:defUIPriority="99" w:defSemiHidden="0" w:defUnhideWhenUsed="0" w:defQFormat="0" w:count="376">
     <w:lsdException w:name="Normal" w:uiPriority="0" w:qFormat="1"/>
     <w:lsdException w:name="heading 1" w:uiPriority="9" w:qFormat="1"/>
     <w:lsdException w:name="heading 2" w:semiHidden="1" w:uiPriority="9" w:unhideWhenUsed="1" w:qFormat="1"/>
@@ -20700,7 +20574,6 @@
     <w:lsdException w:name="Hashtag" w:semiHidden="1" w:unhideWhenUsed="1"/>
     <w:lsdException w:name="Unresolved Mention" w:semiHidden="1" w:unhideWhenUsed="1"/>
     <w:lsdException w:name="Smart Link" w:semiHidden="1" w:unhideWhenUsed="1"/>
-    <w:lsdException w:name="Smart Link Error" w:semiHidden="1" w:unhideWhenUsed="1"/>
   </w:latentStyles>
   <w:style w:type="paragraph" w:default="1" w:styleId="Normal">
     <w:name w:val="Normal"/>
